--- a/Requirements.docx
+++ b/Requirements.docx
@@ -226,6 +226,7 @@
           </w:tcPr>
           <w:p>
             <w:pPr>
+              <w:spacing w:line="360" w:lineRule="auto"/>
               <w:jc w:val="center"/>
               <w:rPr>
                 <w:rFonts w:eastAsiaTheme="minorEastAsia"/>
@@ -313,8 +314,2144 @@
           </w:tcPr>
           <w:p>
             <w:pPr>
-              <w:jc w:val="center"/>
-              <w:rPr>
+              <w:spacing w:line="360" w:lineRule="auto"/>
+              <w:jc w:val="center"/>
+              <w:rPr>
+                <w:rFonts w:eastAsiaTheme="minorEastAsia"/>
+                <w:noProof/>
+              </w:rPr>
+            </w:pPr>
+            <m:oMathPara>
+              <m:oMath>
+                <m:f>
+                  <m:fPr>
+                    <m:ctrlPr>
+                      <w:rPr>
+                        <w:rFonts w:ascii="Cambria Math" w:hAnsi="Cambria Math"/>
+                        <w:i/>
+                        <w:noProof/>
+                      </w:rPr>
+                    </m:ctrlPr>
+                  </m:fPr>
+                  <m:num>
+                    <m:r>
+                      <m:rPr>
+                        <m:nor/>
+                      </m:rPr>
+                      <w:rPr>
+                        <w:rFonts w:ascii="Cambria Math" w:hAnsi="Cambria Math"/>
+                        <w:noProof/>
+                      </w:rPr>
+                      <m:t>p_vent_pulse_amplitude</m:t>
+                    </m:r>
+                    <m:ctrlPr>
+                      <w:rPr>
+                        <w:rFonts w:ascii="Cambria Math" w:hAnsi="Cambria Math"/>
+                        <w:noProof/>
+                      </w:rPr>
+                    </m:ctrlPr>
+                  </m:num>
+                  <m:den>
+                    <m:r>
+                      <w:rPr>
+                        <w:rFonts w:ascii="Cambria Math" w:hAnsi="Cambria Math"/>
+                        <w:noProof/>
+                      </w:rPr>
+                      <m:t>5</m:t>
+                    </m:r>
+                  </m:den>
+                </m:f>
+              </m:oMath>
+            </m:oMathPara>
+          </w:p>
+        </w:tc>
+      </w:tr>
+    </w:tbl>
+    <w:p>
+      <w:pPr>
+        <w:rPr>
+          <w:noProof/>
+        </w:rPr>
+      </w:pPr>
+    </w:p>
+    <w:p>
+      <w:pPr>
+        <w:rPr>
+          <w:b/>
+          <w:bCs/>
+          <w:noProof/>
+        </w:rPr>
+      </w:pPr>
+      <w:r>
+        <w:rPr>
+          <w:b/>
+          <w:bCs/>
+          <w:noProof/>
+        </w:rPr>
+        <w:t>Future Changes</w:t>
+      </w:r>
+    </w:p>
+    <w:p>
+      <w:pPr>
+        <w:pStyle w:val="ListParagraph"/>
+        <w:numPr>
+          <w:ilvl w:val="0"/>
+          <w:numId w:val="6"/>
+        </w:numPr>
+        <w:rPr>
+          <w:noProof/>
+        </w:rPr>
+      </w:pPr>
+      <w:r>
+        <w:rPr>
+          <w:noProof/>
+        </w:rPr>
+        <w:t>For dual pacing modes, the PWM duty cycle will have to switch between atrium and ventricle paces to accommodate differing amplitudes</w:t>
+      </w:r>
+    </w:p>
+    <w:p>
+      <w:pPr>
+        <w:rPr>
+          <w:noProof/>
+        </w:rPr>
+      </w:pPr>
+    </w:p>
+    <w:p>
+      <w:pPr>
+        <w:pStyle w:val="Heading2"/>
+        <w:rPr>
+          <w:noProof/>
+        </w:rPr>
+      </w:pPr>
+      <w:r>
+        <w:rPr>
+          <w:noProof/>
+        </w:rPr>
+        <w:t>P</w:t>
+      </w:r>
+      <w:r>
+        <w:rPr>
+          <w:noProof/>
+        </w:rPr>
+        <w:t>acing-related hardware pins</w:t>
+      </w:r>
+    </w:p>
+    <w:tbl>
+      <w:tblPr>
+        <w:tblStyle w:val="TableGrid"/>
+        <w:tblW w:w="0" w:type="auto"/>
+        <w:tblLook w:val="04A0" w:firstRow="1" w:lastRow="0" w:firstColumn="1" w:lastColumn="0" w:noHBand="0" w:noVBand="1"/>
+      </w:tblPr>
+      <w:tblGrid>
+        <w:gridCol w:w="2547"/>
+        <w:gridCol w:w="6803"/>
+      </w:tblGrid>
+      <w:tr>
+        <w:tc>
+          <w:tcPr>
+            <w:tcW w:w="2547" w:type="dxa"/>
+          </w:tcPr>
+          <w:p>
+            <w:pPr>
+              <w:rPr>
+                <w:noProof/>
+              </w:rPr>
+            </w:pPr>
+            <w:r>
+              <w:rPr>
+                <w:noProof/>
+              </w:rPr>
+              <w:t>Monitored Variables</w:t>
+            </w:r>
+          </w:p>
+        </w:tc>
+        <w:tc>
+          <w:tcPr>
+            <w:tcW w:w="6803" w:type="dxa"/>
+          </w:tcPr>
+          <w:p>
+            <w:pPr>
+              <w:rPr>
+                <w:noProof/>
+              </w:rPr>
+            </w:pPr>
+            <w:r>
+              <w:rPr>
+                <w:noProof/>
+              </w:rPr>
+              <w:t>pulse_state, p_mode</w:t>
+            </w:r>
+          </w:p>
+        </w:tc>
+      </w:tr>
+      <w:tr>
+        <w:tc>
+          <w:tcPr>
+            <w:tcW w:w="2547" w:type="dxa"/>
+          </w:tcPr>
+          <w:p>
+            <w:pPr>
+              <w:rPr>
+                <w:noProof/>
+              </w:rPr>
+            </w:pPr>
+            <w:r>
+              <w:rPr>
+                <w:noProof/>
+              </w:rPr>
+              <w:t>Controlled Variables</w:t>
+            </w:r>
+          </w:p>
+        </w:tc>
+        <w:tc>
+          <w:tcPr>
+            <w:tcW w:w="6803" w:type="dxa"/>
+          </w:tcPr>
+          <w:p>
+            <w:pPr>
+              <w:rPr>
+                <w:noProof/>
+              </w:rPr>
+            </w:pPr>
+            <w:r>
+              <w:rPr>
+                <w:noProof/>
+              </w:rPr>
+              <w:t>Hardware Pins: PACE_CHARGE_CTRL, ATR_PACE_CTRL, VENT_PACE_CTRL, ATR_GND_CTRL, VENT_GND_CTRL, PACE_GND_CTRL, Z_ATR_CTRL, Z_VENT_CTRL</w:t>
+            </w:r>
+          </w:p>
+          <w:p>
+            <w:pPr>
+              <w:rPr>
+                <w:noProof/>
+              </w:rPr>
+            </w:pPr>
+          </w:p>
+        </w:tc>
+      </w:tr>
+    </w:tbl>
+    <w:p/>
+    <w:tbl>
+      <w:tblPr>
+        <w:tblStyle w:val="TableGrid"/>
+        <w:tblW w:w="0" w:type="auto"/>
+        <w:tblLook w:val="04A0" w:firstRow="1" w:lastRow="0" w:firstColumn="1" w:lastColumn="0" w:noHBand="0" w:noVBand="1"/>
+      </w:tblPr>
+      <w:tblGrid>
+        <w:gridCol w:w="1527"/>
+        <w:gridCol w:w="891"/>
+        <w:gridCol w:w="978"/>
+        <w:gridCol w:w="990"/>
+        <w:gridCol w:w="849"/>
+        <w:gridCol w:w="850"/>
+        <w:gridCol w:w="849"/>
+        <w:gridCol w:w="850"/>
+        <w:gridCol w:w="708"/>
+        <w:gridCol w:w="848"/>
+      </w:tblGrid>
+      <w:tr>
+        <w:tc>
+          <w:tcPr>
+            <w:tcW w:w="1527" w:type="dxa"/>
+            <w:vAlign w:val="center"/>
+          </w:tcPr>
+          <w:p>
+            <w:pPr>
+              <w:jc w:val="center"/>
+              <w:rPr>
+                <w:noProof/>
+                <w:sz w:val="20"/>
+                <w:szCs w:val="20"/>
+              </w:rPr>
+            </w:pPr>
+            <w:r>
+              <w:rPr>
+                <w:noProof/>
+                <w:sz w:val="20"/>
+                <w:szCs w:val="20"/>
+              </w:rPr>
+              <w:t>pulse_</w:t>
+            </w:r>
+            <w:r>
+              <w:rPr>
+                <w:noProof/>
+                <w:sz w:val="20"/>
+                <w:szCs w:val="20"/>
+              </w:rPr>
+              <w:t>state</w:t>
+            </w:r>
+          </w:p>
+        </w:tc>
+        <w:tc>
+          <w:tcPr>
+            <w:tcW w:w="891" w:type="dxa"/>
+            <w:tcBorders>
+              <w:right w:val="double" w:sz="4" w:space="0" w:color="auto"/>
+            </w:tcBorders>
+            <w:vAlign w:val="center"/>
+          </w:tcPr>
+          <w:p>
+            <w:pPr>
+              <w:jc w:val="center"/>
+              <w:rPr>
+                <w:noProof/>
+                <w:sz w:val="20"/>
+                <w:szCs w:val="20"/>
+              </w:rPr>
+            </w:pPr>
+            <w:r>
+              <w:rPr>
+                <w:noProof/>
+                <w:sz w:val="20"/>
+                <w:szCs w:val="20"/>
+              </w:rPr>
+              <w:t>p_mode</w:t>
+            </w:r>
+          </w:p>
+        </w:tc>
+        <w:tc>
+          <w:tcPr>
+            <w:tcW w:w="979" w:type="dxa"/>
+            <w:tcBorders>
+              <w:top w:val="double" w:sz="4" w:space="0" w:color="auto"/>
+              <w:left w:val="double" w:sz="4" w:space="0" w:color="auto"/>
+            </w:tcBorders>
+            <w:vAlign w:val="center"/>
+          </w:tcPr>
+          <w:p>
+            <w:pPr>
+              <w:jc w:val="center"/>
+              <w:rPr>
+                <w:noProof/>
+                <w:sz w:val="20"/>
+                <w:szCs w:val="20"/>
+              </w:rPr>
+            </w:pPr>
+            <w:r>
+              <w:rPr>
+                <w:noProof/>
+                <w:sz w:val="20"/>
+                <w:szCs w:val="20"/>
+              </w:rPr>
+              <w:t>PACE</w:t>
+            </w:r>
+            <w:r>
+              <w:rPr>
+                <w:noProof/>
+                <w:sz w:val="20"/>
+                <w:szCs w:val="20"/>
+              </w:rPr>
+              <w:t xml:space="preserve"> </w:t>
+            </w:r>
+            <w:r>
+              <w:rPr>
+                <w:noProof/>
+                <w:sz w:val="20"/>
+                <w:szCs w:val="20"/>
+              </w:rPr>
+              <w:t>CHARGE</w:t>
+            </w:r>
+            <w:r>
+              <w:rPr>
+                <w:noProof/>
+                <w:sz w:val="20"/>
+                <w:szCs w:val="20"/>
+              </w:rPr>
+              <w:t xml:space="preserve"> </w:t>
+            </w:r>
+            <w:r>
+              <w:rPr>
+                <w:noProof/>
+                <w:sz w:val="20"/>
+                <w:szCs w:val="20"/>
+              </w:rPr>
+              <w:t>CTRL</w:t>
+            </w:r>
+          </w:p>
+        </w:tc>
+        <w:tc>
+          <w:tcPr>
+            <w:tcW w:w="993" w:type="dxa"/>
+            <w:tcBorders>
+              <w:top w:val="double" w:sz="4" w:space="0" w:color="auto"/>
+            </w:tcBorders>
+            <w:vAlign w:val="center"/>
+          </w:tcPr>
+          <w:p>
+            <w:pPr>
+              <w:jc w:val="center"/>
+              <w:rPr>
+                <w:noProof/>
+                <w:sz w:val="20"/>
+                <w:szCs w:val="20"/>
+              </w:rPr>
+            </w:pPr>
+            <w:r>
+              <w:rPr>
+                <w:noProof/>
+                <w:sz w:val="20"/>
+                <w:szCs w:val="20"/>
+              </w:rPr>
+              <w:t>ATR</w:t>
+            </w:r>
+            <w:r>
+              <w:rPr>
+                <w:noProof/>
+                <w:sz w:val="20"/>
+                <w:szCs w:val="20"/>
+              </w:rPr>
+              <w:t xml:space="preserve"> </w:t>
+            </w:r>
+            <w:r>
+              <w:rPr>
+                <w:noProof/>
+                <w:sz w:val="20"/>
+                <w:szCs w:val="20"/>
+              </w:rPr>
+              <w:t>PACE</w:t>
+            </w:r>
+            <w:r>
+              <w:rPr>
+                <w:noProof/>
+                <w:sz w:val="20"/>
+                <w:szCs w:val="20"/>
+              </w:rPr>
+              <w:t xml:space="preserve"> </w:t>
+            </w:r>
+            <w:r>
+              <w:rPr>
+                <w:noProof/>
+                <w:sz w:val="20"/>
+                <w:szCs w:val="20"/>
+              </w:rPr>
+              <w:t>CTRL</w:t>
+            </w:r>
+          </w:p>
+        </w:tc>
+        <w:tc>
+          <w:tcPr>
+            <w:tcW w:w="850" w:type="dxa"/>
+            <w:tcBorders>
+              <w:top w:val="double" w:sz="4" w:space="0" w:color="auto"/>
+            </w:tcBorders>
+            <w:vAlign w:val="center"/>
+          </w:tcPr>
+          <w:p>
+            <w:pPr>
+              <w:jc w:val="center"/>
+              <w:rPr>
+                <w:noProof/>
+                <w:sz w:val="20"/>
+                <w:szCs w:val="20"/>
+              </w:rPr>
+            </w:pPr>
+            <w:r>
+              <w:rPr>
+                <w:noProof/>
+                <w:sz w:val="20"/>
+                <w:szCs w:val="20"/>
+              </w:rPr>
+              <w:t>VENT</w:t>
+            </w:r>
+            <w:r>
+              <w:rPr>
+                <w:noProof/>
+                <w:sz w:val="20"/>
+                <w:szCs w:val="20"/>
+              </w:rPr>
+              <w:t xml:space="preserve"> </w:t>
+            </w:r>
+            <w:r>
+              <w:rPr>
+                <w:noProof/>
+                <w:sz w:val="20"/>
+                <w:szCs w:val="20"/>
+              </w:rPr>
+              <w:t>PACE</w:t>
+            </w:r>
+            <w:r>
+              <w:rPr>
+                <w:noProof/>
+                <w:sz w:val="20"/>
+                <w:szCs w:val="20"/>
+              </w:rPr>
+              <w:t xml:space="preserve"> </w:t>
+            </w:r>
+            <w:r>
+              <w:rPr>
+                <w:noProof/>
+                <w:sz w:val="20"/>
+                <w:szCs w:val="20"/>
+              </w:rPr>
+              <w:t>CTRL</w:t>
+            </w:r>
+          </w:p>
+        </w:tc>
+        <w:tc>
+          <w:tcPr>
+            <w:tcW w:w="851" w:type="dxa"/>
+            <w:tcBorders>
+              <w:top w:val="double" w:sz="4" w:space="0" w:color="auto"/>
+            </w:tcBorders>
+            <w:vAlign w:val="center"/>
+          </w:tcPr>
+          <w:p>
+            <w:pPr>
+              <w:jc w:val="center"/>
+              <w:rPr>
+                <w:noProof/>
+                <w:sz w:val="20"/>
+                <w:szCs w:val="20"/>
+              </w:rPr>
+            </w:pPr>
+            <w:r>
+              <w:rPr>
+                <w:noProof/>
+                <w:sz w:val="20"/>
+                <w:szCs w:val="20"/>
+              </w:rPr>
+              <w:t>ATR</w:t>
+            </w:r>
+            <w:r>
+              <w:rPr>
+                <w:noProof/>
+                <w:sz w:val="20"/>
+                <w:szCs w:val="20"/>
+              </w:rPr>
+              <w:t xml:space="preserve"> </w:t>
+            </w:r>
+            <w:r>
+              <w:rPr>
+                <w:noProof/>
+                <w:sz w:val="20"/>
+                <w:szCs w:val="20"/>
+              </w:rPr>
+              <w:t>GND</w:t>
+            </w:r>
+            <w:r>
+              <w:rPr>
+                <w:noProof/>
+                <w:sz w:val="20"/>
+                <w:szCs w:val="20"/>
+              </w:rPr>
+              <w:t xml:space="preserve"> </w:t>
+            </w:r>
+            <w:r>
+              <w:rPr>
+                <w:noProof/>
+                <w:sz w:val="20"/>
+                <w:szCs w:val="20"/>
+              </w:rPr>
+              <w:t>CTRL</w:t>
+            </w:r>
+          </w:p>
+        </w:tc>
+        <w:tc>
+          <w:tcPr>
+            <w:tcW w:w="850" w:type="dxa"/>
+            <w:tcBorders>
+              <w:top w:val="double" w:sz="4" w:space="0" w:color="auto"/>
+            </w:tcBorders>
+            <w:vAlign w:val="center"/>
+          </w:tcPr>
+          <w:p>
+            <w:pPr>
+              <w:jc w:val="center"/>
+              <w:rPr>
+                <w:noProof/>
+                <w:sz w:val="20"/>
+                <w:szCs w:val="20"/>
+              </w:rPr>
+            </w:pPr>
+            <w:r>
+              <w:rPr>
+                <w:noProof/>
+                <w:sz w:val="20"/>
+                <w:szCs w:val="20"/>
+              </w:rPr>
+              <w:t>VENT</w:t>
+            </w:r>
+            <w:r>
+              <w:rPr>
+                <w:noProof/>
+                <w:sz w:val="20"/>
+                <w:szCs w:val="20"/>
+              </w:rPr>
+              <w:t xml:space="preserve"> </w:t>
+            </w:r>
+            <w:r>
+              <w:rPr>
+                <w:noProof/>
+                <w:sz w:val="20"/>
+                <w:szCs w:val="20"/>
+              </w:rPr>
+              <w:t>GND</w:t>
+            </w:r>
+            <w:r>
+              <w:rPr>
+                <w:noProof/>
+                <w:sz w:val="20"/>
+                <w:szCs w:val="20"/>
+              </w:rPr>
+              <w:t xml:space="preserve"> </w:t>
+            </w:r>
+            <w:r>
+              <w:rPr>
+                <w:noProof/>
+                <w:sz w:val="20"/>
+                <w:szCs w:val="20"/>
+              </w:rPr>
+              <w:t>CTRL</w:t>
+            </w:r>
+          </w:p>
+        </w:tc>
+        <w:tc>
+          <w:tcPr>
+            <w:tcW w:w="851" w:type="dxa"/>
+            <w:tcBorders>
+              <w:top w:val="double" w:sz="4" w:space="0" w:color="auto"/>
+            </w:tcBorders>
+            <w:vAlign w:val="center"/>
+          </w:tcPr>
+          <w:p>
+            <w:pPr>
+              <w:jc w:val="center"/>
+              <w:rPr>
+                <w:noProof/>
+                <w:sz w:val="20"/>
+                <w:szCs w:val="20"/>
+              </w:rPr>
+            </w:pPr>
+            <w:r>
+              <w:rPr>
+                <w:noProof/>
+                <w:sz w:val="20"/>
+                <w:szCs w:val="20"/>
+              </w:rPr>
+              <w:t>PACE</w:t>
+            </w:r>
+            <w:r>
+              <w:rPr>
+                <w:noProof/>
+                <w:sz w:val="20"/>
+                <w:szCs w:val="20"/>
+              </w:rPr>
+              <w:t xml:space="preserve"> </w:t>
+            </w:r>
+            <w:r>
+              <w:rPr>
+                <w:noProof/>
+                <w:sz w:val="20"/>
+                <w:szCs w:val="20"/>
+              </w:rPr>
+              <w:t>GND</w:t>
+            </w:r>
+            <w:r>
+              <w:rPr>
+                <w:noProof/>
+                <w:sz w:val="20"/>
+                <w:szCs w:val="20"/>
+              </w:rPr>
+              <w:t xml:space="preserve"> </w:t>
+            </w:r>
+            <w:r>
+              <w:rPr>
+                <w:noProof/>
+                <w:sz w:val="20"/>
+                <w:szCs w:val="20"/>
+              </w:rPr>
+              <w:t>CTRL</w:t>
+            </w:r>
+          </w:p>
+        </w:tc>
+        <w:tc>
+          <w:tcPr>
+            <w:tcW w:w="708" w:type="dxa"/>
+            <w:tcBorders>
+              <w:top w:val="double" w:sz="4" w:space="0" w:color="auto"/>
+            </w:tcBorders>
+            <w:vAlign w:val="center"/>
+          </w:tcPr>
+          <w:p>
+            <w:pPr>
+              <w:jc w:val="center"/>
+              <w:rPr>
+                <w:noProof/>
+                <w:sz w:val="20"/>
+                <w:szCs w:val="20"/>
+              </w:rPr>
+            </w:pPr>
+            <w:r>
+              <w:rPr>
+                <w:noProof/>
+                <w:sz w:val="20"/>
+                <w:szCs w:val="20"/>
+              </w:rPr>
+              <w:t>Z ATR CTRL</w:t>
+            </w:r>
+          </w:p>
+        </w:tc>
+        <w:tc>
+          <w:tcPr>
+            <w:tcW w:w="850" w:type="dxa"/>
+            <w:tcBorders>
+              <w:top w:val="double" w:sz="4" w:space="0" w:color="auto"/>
+              <w:right w:val="double" w:sz="4" w:space="0" w:color="auto"/>
+            </w:tcBorders>
+            <w:vAlign w:val="center"/>
+          </w:tcPr>
+          <w:p>
+            <w:pPr>
+              <w:jc w:val="center"/>
+              <w:rPr>
+                <w:noProof/>
+                <w:sz w:val="20"/>
+                <w:szCs w:val="20"/>
+              </w:rPr>
+            </w:pPr>
+            <w:r>
+              <w:rPr>
+                <w:noProof/>
+                <w:sz w:val="20"/>
+                <w:szCs w:val="20"/>
+              </w:rPr>
+              <w:t>Z VENT CTRL</w:t>
+            </w:r>
+          </w:p>
+        </w:tc>
+      </w:tr>
+      <w:tr>
+        <w:trPr>
+          <w:trHeight w:val="361"/>
+        </w:trPr>
+        <w:tc>
+          <w:tcPr>
+            <w:tcW w:w="1527" w:type="dxa"/>
+            <w:vMerge w:val="restart"/>
+            <w:vAlign w:val="center"/>
+          </w:tcPr>
+          <w:p>
+            <w:pPr>
+              <w:jc w:val="center"/>
+              <w:rPr>
+                <w:noProof/>
+                <w:sz w:val="20"/>
+                <w:szCs w:val="20"/>
+              </w:rPr>
+            </w:pPr>
+            <w:r>
+              <w:rPr>
+                <w:noProof/>
+                <w:sz w:val="20"/>
+                <w:szCs w:val="20"/>
+              </w:rPr>
+              <w:t>dis</w:t>
+            </w:r>
+            <w:r>
+              <w:rPr>
+                <w:noProof/>
+                <w:sz w:val="20"/>
+                <w:szCs w:val="20"/>
+              </w:rPr>
+              <w:t>charging C22/charging C21</w:t>
+            </w:r>
+          </w:p>
+        </w:tc>
+        <w:tc>
+          <w:tcPr>
+            <w:tcW w:w="891" w:type="dxa"/>
+            <w:tcBorders>
+              <w:right w:val="double" w:sz="4" w:space="0" w:color="auto"/>
+            </w:tcBorders>
+          </w:tcPr>
+          <w:p>
+            <w:pPr>
+              <w:jc w:val="center"/>
+              <w:rPr>
+                <w:noProof/>
+              </w:rPr>
+            </w:pPr>
+            <w:r>
+              <w:rPr>
+                <w:noProof/>
+              </w:rPr>
+              <w:t>AXX</w:t>
+            </w:r>
+          </w:p>
+        </w:tc>
+        <w:tc>
+          <w:tcPr>
+            <w:tcW w:w="979" w:type="dxa"/>
+            <w:vMerge w:val="restart"/>
+            <w:tcBorders>
+              <w:left w:val="double" w:sz="4" w:space="0" w:color="auto"/>
+            </w:tcBorders>
+            <w:vAlign w:val="center"/>
+          </w:tcPr>
+          <w:p>
+            <w:pPr>
+              <w:jc w:val="center"/>
+              <w:rPr>
+                <w:noProof/>
+              </w:rPr>
+            </w:pPr>
+            <w:r>
+              <w:rPr>
+                <w:noProof/>
+              </w:rPr>
+              <w:t>LOW</w:t>
+            </w:r>
+          </w:p>
+        </w:tc>
+        <w:tc>
+          <w:tcPr>
+            <w:tcW w:w="993" w:type="dxa"/>
+            <w:vAlign w:val="center"/>
+          </w:tcPr>
+          <w:p>
+            <w:pPr>
+              <w:jc w:val="center"/>
+              <w:rPr>
+                <w:noProof/>
+              </w:rPr>
+            </w:pPr>
+            <w:r>
+              <w:rPr>
+                <w:noProof/>
+              </w:rPr>
+              <w:t>HIGH</w:t>
+            </w:r>
+          </w:p>
+        </w:tc>
+        <w:tc>
+          <w:tcPr>
+            <w:tcW w:w="850" w:type="dxa"/>
+            <w:vAlign w:val="center"/>
+          </w:tcPr>
+          <w:p>
+            <w:pPr>
+              <w:jc w:val="center"/>
+              <w:rPr>
+                <w:noProof/>
+              </w:rPr>
+            </w:pPr>
+            <w:r>
+              <w:rPr>
+                <w:noProof/>
+              </w:rPr>
+              <w:t>LOW</w:t>
+            </w:r>
+          </w:p>
+        </w:tc>
+        <w:tc>
+          <w:tcPr>
+            <w:tcW w:w="851" w:type="dxa"/>
+            <w:vMerge w:val="restart"/>
+            <w:vAlign w:val="center"/>
+          </w:tcPr>
+          <w:p>
+            <w:pPr>
+              <w:jc w:val="center"/>
+              <w:rPr>
+                <w:noProof/>
+              </w:rPr>
+            </w:pPr>
+            <w:r>
+              <w:rPr>
+                <w:noProof/>
+              </w:rPr>
+              <w:t>LOW</w:t>
+            </w:r>
+          </w:p>
+        </w:tc>
+        <w:tc>
+          <w:tcPr>
+            <w:tcW w:w="850" w:type="dxa"/>
+            <w:vMerge w:val="restart"/>
+            <w:vAlign w:val="center"/>
+          </w:tcPr>
+          <w:p>
+            <w:pPr>
+              <w:jc w:val="center"/>
+              <w:rPr>
+                <w:noProof/>
+              </w:rPr>
+            </w:pPr>
+            <w:r>
+              <w:rPr>
+                <w:noProof/>
+              </w:rPr>
+              <w:t>LOW</w:t>
+            </w:r>
+          </w:p>
+        </w:tc>
+        <w:tc>
+          <w:tcPr>
+            <w:tcW w:w="851" w:type="dxa"/>
+            <w:vMerge w:val="restart"/>
+            <w:vAlign w:val="center"/>
+          </w:tcPr>
+          <w:p>
+            <w:pPr>
+              <w:jc w:val="center"/>
+              <w:rPr>
+                <w:noProof/>
+              </w:rPr>
+            </w:pPr>
+            <w:r>
+              <w:rPr>
+                <w:noProof/>
+              </w:rPr>
+              <w:t>HIGH</w:t>
+            </w:r>
+          </w:p>
+        </w:tc>
+        <w:tc>
+          <w:tcPr>
+            <w:tcW w:w="708" w:type="dxa"/>
+            <w:vMerge w:val="restart"/>
+            <w:vAlign w:val="center"/>
+          </w:tcPr>
+          <w:p>
+            <w:pPr>
+              <w:jc w:val="center"/>
+              <w:rPr>
+                <w:noProof/>
+              </w:rPr>
+            </w:pPr>
+            <w:r>
+              <w:rPr>
+                <w:noProof/>
+              </w:rPr>
+              <w:t>LOW</w:t>
+            </w:r>
+          </w:p>
+        </w:tc>
+        <w:tc>
+          <w:tcPr>
+            <w:tcW w:w="850" w:type="dxa"/>
+            <w:vMerge w:val="restart"/>
+            <w:tcBorders>
+              <w:right w:val="double" w:sz="4" w:space="0" w:color="auto"/>
+            </w:tcBorders>
+            <w:vAlign w:val="center"/>
+          </w:tcPr>
+          <w:p>
+            <w:pPr>
+              <w:jc w:val="center"/>
+              <w:rPr>
+                <w:noProof/>
+              </w:rPr>
+            </w:pPr>
+            <w:r>
+              <w:rPr>
+                <w:noProof/>
+              </w:rPr>
+              <w:t>LOW</w:t>
+            </w:r>
+          </w:p>
+        </w:tc>
+      </w:tr>
+      <w:tr>
+        <w:trPr>
+          <w:trHeight w:val="361"/>
+        </w:trPr>
+        <w:tc>
+          <w:tcPr>
+            <w:tcW w:w="1527" w:type="dxa"/>
+            <w:vMerge/>
+            <w:vAlign w:val="center"/>
+          </w:tcPr>
+          <w:p>
+            <w:pPr>
+              <w:jc w:val="center"/>
+              <w:rPr>
+                <w:noProof/>
+                <w:sz w:val="20"/>
+                <w:szCs w:val="20"/>
+              </w:rPr>
+            </w:pPr>
+          </w:p>
+        </w:tc>
+        <w:tc>
+          <w:tcPr>
+            <w:tcW w:w="891" w:type="dxa"/>
+            <w:tcBorders>
+              <w:right w:val="double" w:sz="4" w:space="0" w:color="auto"/>
+            </w:tcBorders>
+            <w:vAlign w:val="center"/>
+          </w:tcPr>
+          <w:p>
+            <w:pPr>
+              <w:jc w:val="center"/>
+              <w:rPr>
+                <w:noProof/>
+              </w:rPr>
+            </w:pPr>
+            <w:r>
+              <w:rPr>
+                <w:noProof/>
+              </w:rPr>
+              <w:t>VXX</w:t>
+            </w:r>
+          </w:p>
+        </w:tc>
+        <w:tc>
+          <w:tcPr>
+            <w:tcW w:w="979" w:type="dxa"/>
+            <w:vMerge/>
+            <w:tcBorders>
+              <w:left w:val="double" w:sz="4" w:space="0" w:color="auto"/>
+            </w:tcBorders>
+            <w:vAlign w:val="center"/>
+          </w:tcPr>
+          <w:p>
+            <w:pPr>
+              <w:jc w:val="center"/>
+              <w:rPr>
+                <w:noProof/>
+              </w:rPr>
+            </w:pPr>
+          </w:p>
+        </w:tc>
+        <w:tc>
+          <w:tcPr>
+            <w:tcW w:w="993" w:type="dxa"/>
+            <w:vAlign w:val="center"/>
+          </w:tcPr>
+          <w:p>
+            <w:pPr>
+              <w:jc w:val="center"/>
+              <w:rPr>
+                <w:noProof/>
+              </w:rPr>
+            </w:pPr>
+            <w:r>
+              <w:rPr>
+                <w:noProof/>
+              </w:rPr>
+              <w:t>LOW</w:t>
+            </w:r>
+          </w:p>
+        </w:tc>
+        <w:tc>
+          <w:tcPr>
+            <w:tcW w:w="850" w:type="dxa"/>
+            <w:vAlign w:val="center"/>
+          </w:tcPr>
+          <w:p>
+            <w:pPr>
+              <w:jc w:val="center"/>
+              <w:rPr>
+                <w:noProof/>
+              </w:rPr>
+            </w:pPr>
+            <w:r>
+              <w:rPr>
+                <w:noProof/>
+              </w:rPr>
+              <w:t>HIGH</w:t>
+            </w:r>
+          </w:p>
+        </w:tc>
+        <w:tc>
+          <w:tcPr>
+            <w:tcW w:w="851" w:type="dxa"/>
+            <w:vMerge/>
+            <w:vAlign w:val="center"/>
+          </w:tcPr>
+          <w:p>
+            <w:pPr>
+              <w:jc w:val="center"/>
+              <w:rPr>
+                <w:noProof/>
+              </w:rPr>
+            </w:pPr>
+          </w:p>
+        </w:tc>
+        <w:tc>
+          <w:tcPr>
+            <w:tcW w:w="850" w:type="dxa"/>
+            <w:vMerge/>
+            <w:vAlign w:val="center"/>
+          </w:tcPr>
+          <w:p>
+            <w:pPr>
+              <w:jc w:val="center"/>
+              <w:rPr>
+                <w:noProof/>
+              </w:rPr>
+            </w:pPr>
+          </w:p>
+        </w:tc>
+        <w:tc>
+          <w:tcPr>
+            <w:tcW w:w="851" w:type="dxa"/>
+            <w:vMerge/>
+            <w:vAlign w:val="center"/>
+          </w:tcPr>
+          <w:p>
+            <w:pPr>
+              <w:jc w:val="center"/>
+              <w:rPr>
+                <w:noProof/>
+              </w:rPr>
+            </w:pPr>
+          </w:p>
+        </w:tc>
+        <w:tc>
+          <w:tcPr>
+            <w:tcW w:w="708" w:type="dxa"/>
+            <w:vMerge/>
+          </w:tcPr>
+          <w:p>
+            <w:pPr>
+              <w:jc w:val="center"/>
+              <w:rPr>
+                <w:noProof/>
+              </w:rPr>
+            </w:pPr>
+          </w:p>
+        </w:tc>
+        <w:tc>
+          <w:tcPr>
+            <w:tcW w:w="850" w:type="dxa"/>
+            <w:vMerge/>
+            <w:tcBorders>
+              <w:right w:val="double" w:sz="4" w:space="0" w:color="auto"/>
+            </w:tcBorders>
+          </w:tcPr>
+          <w:p>
+            <w:pPr>
+              <w:jc w:val="center"/>
+              <w:rPr>
+                <w:noProof/>
+              </w:rPr>
+            </w:pPr>
+          </w:p>
+        </w:tc>
+      </w:tr>
+      <w:tr>
+        <w:trPr>
+          <w:trHeight w:val="361"/>
+        </w:trPr>
+        <w:tc>
+          <w:tcPr>
+            <w:tcW w:w="1527" w:type="dxa"/>
+            <w:vMerge w:val="restart"/>
+            <w:vAlign w:val="center"/>
+          </w:tcPr>
+          <w:p>
+            <w:pPr>
+              <w:jc w:val="center"/>
+              <w:rPr>
+                <w:noProof/>
+                <w:sz w:val="20"/>
+                <w:szCs w:val="20"/>
+              </w:rPr>
+            </w:pPr>
+            <w:r>
+              <w:rPr>
+                <w:noProof/>
+                <w:sz w:val="20"/>
+                <w:szCs w:val="20"/>
+              </w:rPr>
+              <w:t>charging C22/</w:t>
+            </w:r>
+            <w:r>
+              <w:rPr>
+                <w:noProof/>
+                <w:sz w:val="20"/>
+                <w:szCs w:val="20"/>
+              </w:rPr>
+              <w:t>dis</w:t>
+            </w:r>
+            <w:r>
+              <w:rPr>
+                <w:noProof/>
+                <w:sz w:val="20"/>
+                <w:szCs w:val="20"/>
+              </w:rPr>
+              <w:t>charging C21</w:t>
+            </w:r>
+          </w:p>
+        </w:tc>
+        <w:tc>
+          <w:tcPr>
+            <w:tcW w:w="891" w:type="dxa"/>
+            <w:tcBorders>
+              <w:right w:val="double" w:sz="4" w:space="0" w:color="auto"/>
+            </w:tcBorders>
+          </w:tcPr>
+          <w:p>
+            <w:pPr>
+              <w:jc w:val="center"/>
+              <w:rPr>
+                <w:noProof/>
+              </w:rPr>
+            </w:pPr>
+            <w:r>
+              <w:rPr>
+                <w:noProof/>
+              </w:rPr>
+              <w:t>AXX</w:t>
+            </w:r>
+          </w:p>
+        </w:tc>
+        <w:tc>
+          <w:tcPr>
+            <w:tcW w:w="979" w:type="dxa"/>
+            <w:vMerge w:val="restart"/>
+            <w:tcBorders>
+              <w:left w:val="double" w:sz="4" w:space="0" w:color="auto"/>
+            </w:tcBorders>
+            <w:vAlign w:val="center"/>
+          </w:tcPr>
+          <w:p>
+            <w:pPr>
+              <w:jc w:val="center"/>
+              <w:rPr>
+                <w:noProof/>
+              </w:rPr>
+            </w:pPr>
+            <w:r>
+              <w:rPr>
+                <w:noProof/>
+              </w:rPr>
+              <w:t>HIGH</w:t>
+            </w:r>
+          </w:p>
+        </w:tc>
+        <w:tc>
+          <w:tcPr>
+            <w:tcW w:w="993" w:type="dxa"/>
+            <w:vMerge w:val="restart"/>
+            <w:vAlign w:val="center"/>
+          </w:tcPr>
+          <w:p>
+            <w:pPr>
+              <w:jc w:val="center"/>
+              <w:rPr>
+                <w:noProof/>
+              </w:rPr>
+            </w:pPr>
+            <w:r>
+              <w:rPr>
+                <w:noProof/>
+              </w:rPr>
+              <w:t>LOW</w:t>
+            </w:r>
+          </w:p>
+        </w:tc>
+        <w:tc>
+          <w:tcPr>
+            <w:tcW w:w="850" w:type="dxa"/>
+            <w:vMerge w:val="restart"/>
+            <w:vAlign w:val="center"/>
+          </w:tcPr>
+          <w:p>
+            <w:pPr>
+              <w:jc w:val="center"/>
+              <w:rPr>
+                <w:noProof/>
+              </w:rPr>
+            </w:pPr>
+            <w:r>
+              <w:rPr>
+                <w:noProof/>
+              </w:rPr>
+              <w:t>LOW</w:t>
+            </w:r>
+          </w:p>
+        </w:tc>
+        <w:tc>
+          <w:tcPr>
+            <w:tcW w:w="851" w:type="dxa"/>
+            <w:vAlign w:val="center"/>
+          </w:tcPr>
+          <w:p>
+            <w:pPr>
+              <w:jc w:val="center"/>
+              <w:rPr>
+                <w:noProof/>
+              </w:rPr>
+            </w:pPr>
+            <w:r>
+              <w:rPr>
+                <w:noProof/>
+              </w:rPr>
+              <w:t>HIGH</w:t>
+            </w:r>
+          </w:p>
+        </w:tc>
+        <w:tc>
+          <w:tcPr>
+            <w:tcW w:w="850" w:type="dxa"/>
+            <w:vAlign w:val="center"/>
+          </w:tcPr>
+          <w:p>
+            <w:pPr>
+              <w:jc w:val="center"/>
+              <w:rPr>
+                <w:noProof/>
+              </w:rPr>
+            </w:pPr>
+            <w:r>
+              <w:rPr>
+                <w:noProof/>
+              </w:rPr>
+              <w:t>LOW</w:t>
+            </w:r>
+          </w:p>
+        </w:tc>
+        <w:tc>
+          <w:tcPr>
+            <w:tcW w:w="851" w:type="dxa"/>
+            <w:vMerge/>
+            <w:vAlign w:val="center"/>
+          </w:tcPr>
+          <w:p>
+            <w:pPr>
+              <w:jc w:val="center"/>
+              <w:rPr>
+                <w:noProof/>
+              </w:rPr>
+            </w:pPr>
+          </w:p>
+        </w:tc>
+        <w:tc>
+          <w:tcPr>
+            <w:tcW w:w="708" w:type="dxa"/>
+            <w:vMerge/>
+          </w:tcPr>
+          <w:p>
+            <w:pPr>
+              <w:jc w:val="center"/>
+              <w:rPr>
+                <w:noProof/>
+              </w:rPr>
+            </w:pPr>
+          </w:p>
+        </w:tc>
+        <w:tc>
+          <w:tcPr>
+            <w:tcW w:w="850" w:type="dxa"/>
+            <w:vMerge/>
+            <w:tcBorders>
+              <w:right w:val="double" w:sz="4" w:space="0" w:color="auto"/>
+            </w:tcBorders>
+          </w:tcPr>
+          <w:p>
+            <w:pPr>
+              <w:jc w:val="center"/>
+              <w:rPr>
+                <w:noProof/>
+              </w:rPr>
+            </w:pPr>
+          </w:p>
+        </w:tc>
+      </w:tr>
+      <w:tr>
+        <w:trPr>
+          <w:trHeight w:val="362"/>
+        </w:trPr>
+        <w:tc>
+          <w:tcPr>
+            <w:tcW w:w="1527" w:type="dxa"/>
+            <w:vMerge/>
+            <w:vAlign w:val="center"/>
+          </w:tcPr>
+          <w:p>
+            <w:pPr>
+              <w:jc w:val="center"/>
+              <w:rPr>
+                <w:noProof/>
+              </w:rPr>
+            </w:pPr>
+          </w:p>
+        </w:tc>
+        <w:tc>
+          <w:tcPr>
+            <w:tcW w:w="891" w:type="dxa"/>
+            <w:tcBorders>
+              <w:right w:val="double" w:sz="4" w:space="0" w:color="auto"/>
+            </w:tcBorders>
+            <w:vAlign w:val="center"/>
+          </w:tcPr>
+          <w:p>
+            <w:pPr>
+              <w:jc w:val="center"/>
+              <w:rPr>
+                <w:noProof/>
+              </w:rPr>
+            </w:pPr>
+            <w:r>
+              <w:rPr>
+                <w:noProof/>
+              </w:rPr>
+              <w:t>VXX</w:t>
+            </w:r>
+          </w:p>
+        </w:tc>
+        <w:tc>
+          <w:tcPr>
+            <w:tcW w:w="979" w:type="dxa"/>
+            <w:vMerge/>
+            <w:tcBorders>
+              <w:left w:val="double" w:sz="4" w:space="0" w:color="auto"/>
+              <w:bottom w:val="double" w:sz="4" w:space="0" w:color="auto"/>
+            </w:tcBorders>
+            <w:vAlign w:val="center"/>
+          </w:tcPr>
+          <w:p>
+            <w:pPr>
+              <w:jc w:val="center"/>
+              <w:rPr>
+                <w:noProof/>
+              </w:rPr>
+            </w:pPr>
+          </w:p>
+        </w:tc>
+        <w:tc>
+          <w:tcPr>
+            <w:tcW w:w="993" w:type="dxa"/>
+            <w:vMerge/>
+            <w:tcBorders>
+              <w:bottom w:val="double" w:sz="4" w:space="0" w:color="auto"/>
+            </w:tcBorders>
+            <w:vAlign w:val="center"/>
+          </w:tcPr>
+          <w:p>
+            <w:pPr>
+              <w:jc w:val="center"/>
+              <w:rPr>
+                <w:noProof/>
+              </w:rPr>
+            </w:pPr>
+          </w:p>
+        </w:tc>
+        <w:tc>
+          <w:tcPr>
+            <w:tcW w:w="850" w:type="dxa"/>
+            <w:vMerge/>
+            <w:tcBorders>
+              <w:bottom w:val="double" w:sz="4" w:space="0" w:color="auto"/>
+            </w:tcBorders>
+            <w:vAlign w:val="center"/>
+          </w:tcPr>
+          <w:p>
+            <w:pPr>
+              <w:jc w:val="center"/>
+              <w:rPr>
+                <w:noProof/>
+              </w:rPr>
+            </w:pPr>
+          </w:p>
+        </w:tc>
+        <w:tc>
+          <w:tcPr>
+            <w:tcW w:w="851" w:type="dxa"/>
+            <w:tcBorders>
+              <w:bottom w:val="double" w:sz="4" w:space="0" w:color="auto"/>
+            </w:tcBorders>
+            <w:vAlign w:val="center"/>
+          </w:tcPr>
+          <w:p>
+            <w:pPr>
+              <w:jc w:val="center"/>
+              <w:rPr>
+                <w:noProof/>
+              </w:rPr>
+            </w:pPr>
+            <w:r>
+              <w:rPr>
+                <w:noProof/>
+              </w:rPr>
+              <w:t>LOW</w:t>
+            </w:r>
+          </w:p>
+        </w:tc>
+        <w:tc>
+          <w:tcPr>
+            <w:tcW w:w="850" w:type="dxa"/>
+            <w:tcBorders>
+              <w:bottom w:val="double" w:sz="4" w:space="0" w:color="auto"/>
+            </w:tcBorders>
+            <w:vAlign w:val="center"/>
+          </w:tcPr>
+          <w:p>
+            <w:pPr>
+              <w:jc w:val="center"/>
+              <w:rPr>
+                <w:noProof/>
+              </w:rPr>
+            </w:pPr>
+            <w:r>
+              <w:rPr>
+                <w:noProof/>
+              </w:rPr>
+              <w:t>HIGH</w:t>
+            </w:r>
+          </w:p>
+        </w:tc>
+        <w:tc>
+          <w:tcPr>
+            <w:tcW w:w="851" w:type="dxa"/>
+            <w:vMerge/>
+            <w:tcBorders>
+              <w:bottom w:val="double" w:sz="4" w:space="0" w:color="auto"/>
+            </w:tcBorders>
+            <w:vAlign w:val="center"/>
+          </w:tcPr>
+          <w:p>
+            <w:pPr>
+              <w:jc w:val="center"/>
+              <w:rPr>
+                <w:noProof/>
+              </w:rPr>
+            </w:pPr>
+          </w:p>
+        </w:tc>
+        <w:tc>
+          <w:tcPr>
+            <w:tcW w:w="708" w:type="dxa"/>
+            <w:vMerge/>
+            <w:tcBorders>
+              <w:bottom w:val="double" w:sz="4" w:space="0" w:color="auto"/>
+            </w:tcBorders>
+          </w:tcPr>
+          <w:p>
+            <w:pPr>
+              <w:jc w:val="center"/>
+              <w:rPr>
+                <w:noProof/>
+              </w:rPr>
+            </w:pPr>
+          </w:p>
+        </w:tc>
+        <w:tc>
+          <w:tcPr>
+            <w:tcW w:w="850" w:type="dxa"/>
+            <w:vMerge/>
+            <w:tcBorders>
+              <w:bottom w:val="double" w:sz="4" w:space="0" w:color="auto"/>
+              <w:right w:val="double" w:sz="4" w:space="0" w:color="auto"/>
+            </w:tcBorders>
+          </w:tcPr>
+          <w:p>
+            <w:pPr>
+              <w:jc w:val="center"/>
+              <w:rPr>
+                <w:noProof/>
+              </w:rPr>
+            </w:pPr>
+          </w:p>
+        </w:tc>
+      </w:tr>
+    </w:tbl>
+    <w:p>
+      <w:pPr>
+        <w:rPr>
+          <w:b/>
+          <w:bCs/>
+          <w:noProof/>
+        </w:rPr>
+      </w:pPr>
+    </w:p>
+    <w:p>
+      <w:pPr>
+        <w:rPr>
+          <w:b/>
+          <w:bCs/>
+          <w:noProof/>
+        </w:rPr>
+      </w:pPr>
+      <w:r>
+        <w:rPr>
+          <w:b/>
+          <w:bCs/>
+          <w:noProof/>
+        </w:rPr>
+        <w:t>Future Changes</w:t>
+      </w:r>
+    </w:p>
+    <w:p>
+      <w:pPr>
+        <w:rPr>
+          <w:noProof/>
+        </w:rPr>
+      </w:pPr>
+      <w:r>
+        <w:rPr>
+          <w:noProof/>
+        </w:rPr>
+        <w:t>This requirement is unlikely to change</w:t>
+      </w:r>
+    </w:p>
+    <w:p>
+      <w:pPr>
+        <w:rPr>
+          <w:noProof/>
+        </w:rPr>
+      </w:pPr>
+    </w:p>
+    <w:p>
+      <w:pPr>
+        <w:pStyle w:val="Heading2"/>
+        <w:rPr>
+          <w:noProof/>
+        </w:rPr>
+      </w:pPr>
+      <w:r>
+        <w:rPr>
+          <w:noProof/>
+        </w:rPr>
+        <w:t>ATR_CMP_REF_PWM Duty Cycle</w:t>
+      </w:r>
+    </w:p>
+    <w:tbl>
+      <w:tblPr>
+        <w:tblStyle w:val="TableGrid"/>
+        <w:tblW w:w="0" w:type="auto"/>
+        <w:tblLook w:val="04A0" w:firstRow="1" w:lastRow="0" w:firstColumn="1" w:lastColumn="0" w:noHBand="0" w:noVBand="1"/>
+      </w:tblPr>
+      <w:tblGrid>
+        <w:gridCol w:w="2547"/>
+        <w:gridCol w:w="6803"/>
+      </w:tblGrid>
+      <w:tr>
+        <w:tc>
+          <w:tcPr>
+            <w:tcW w:w="2547" w:type="dxa"/>
+          </w:tcPr>
+          <w:p>
+            <w:pPr>
+              <w:rPr>
+                <w:noProof/>
+              </w:rPr>
+            </w:pPr>
+            <w:r>
+              <w:rPr>
+                <w:noProof/>
+              </w:rPr>
+              <w:t>Monitored Variables</w:t>
+            </w:r>
+          </w:p>
+        </w:tc>
+        <w:tc>
+          <w:tcPr>
+            <w:tcW w:w="6803" w:type="dxa"/>
+          </w:tcPr>
+          <w:p>
+            <w:pPr>
+              <w:rPr>
+                <w:noProof/>
+              </w:rPr>
+            </w:pPr>
+            <w:r>
+              <w:rPr>
+                <w:noProof/>
+              </w:rPr>
+              <w:t>p_atr_sensitivity</w:t>
+            </w:r>
+            <w:r>
+              <w:rPr>
+                <w:noProof/>
+              </w:rPr>
+              <w:t>, p_mode</w:t>
+            </w:r>
+          </w:p>
+        </w:tc>
+      </w:tr>
+      <w:tr>
+        <w:tc>
+          <w:tcPr>
+            <w:tcW w:w="2547" w:type="dxa"/>
+          </w:tcPr>
+          <w:p>
+            <w:pPr>
+              <w:rPr>
+                <w:noProof/>
+              </w:rPr>
+            </w:pPr>
+            <w:r>
+              <w:rPr>
+                <w:noProof/>
+              </w:rPr>
+              <w:t>Controlled Variables</w:t>
+            </w:r>
+          </w:p>
+        </w:tc>
+        <w:tc>
+          <w:tcPr>
+            <w:tcW w:w="6803" w:type="dxa"/>
+          </w:tcPr>
+          <w:p>
+            <w:pPr>
+              <w:rPr>
+                <w:noProof/>
+              </w:rPr>
+            </w:pPr>
+            <w:r>
+              <w:rPr>
+                <w:noProof/>
+              </w:rPr>
+              <w:t>ATR_CMP_REF_PWM Duty Cycle</w:t>
+            </w:r>
+          </w:p>
+          <w:p>
+            <w:pPr>
+              <w:rPr>
+                <w:noProof/>
+              </w:rPr>
+            </w:pPr>
+          </w:p>
+        </w:tc>
+      </w:tr>
+    </w:tbl>
+    <w:p/>
+    <w:tbl>
+      <w:tblPr>
+        <w:tblStyle w:val="TableGrid"/>
+        <w:tblW w:w="0" w:type="auto"/>
+        <w:tblLook w:val="04A0" w:firstRow="1" w:lastRow="0" w:firstColumn="1" w:lastColumn="0" w:noHBand="0" w:noVBand="1"/>
+      </w:tblPr>
+      <w:tblGrid>
+        <w:gridCol w:w="4669"/>
+        <w:gridCol w:w="4671"/>
+      </w:tblGrid>
+      <w:tr>
+        <w:tc>
+          <w:tcPr>
+            <w:tcW w:w="4675" w:type="dxa"/>
+            <w:tcBorders>
+              <w:right w:val="double" w:sz="4" w:space="0" w:color="auto"/>
+            </w:tcBorders>
+            <w:vAlign w:val="center"/>
+          </w:tcPr>
+          <w:p>
+            <w:pPr>
+              <w:jc w:val="center"/>
+              <w:rPr>
+                <w:noProof/>
+              </w:rPr>
+            </w:pPr>
+            <w:r>
+              <w:rPr>
+                <w:noProof/>
+              </w:rPr>
+              <w:t>p_mode</w:t>
+            </w:r>
+          </w:p>
+        </w:tc>
+        <w:tc>
+          <w:tcPr>
+            <w:tcW w:w="4675" w:type="dxa"/>
+            <w:tcBorders>
+              <w:top w:val="double" w:sz="4" w:space="0" w:color="auto"/>
+              <w:left w:val="double" w:sz="4" w:space="0" w:color="auto"/>
+              <w:right w:val="double" w:sz="4" w:space="0" w:color="auto"/>
+            </w:tcBorders>
+            <w:vAlign w:val="center"/>
+          </w:tcPr>
+          <w:p>
+            <w:pPr>
+              <w:jc w:val="center"/>
+              <w:rPr>
+                <w:noProof/>
+              </w:rPr>
+            </w:pPr>
+            <w:r>
+              <w:rPr>
+                <w:noProof/>
+              </w:rPr>
+              <w:t>ATR_CMP</w:t>
+            </w:r>
+            <w:r>
+              <w:rPr>
+                <w:noProof/>
+              </w:rPr>
+              <w:t>_REF_PWM duty cycle</w:t>
+            </w:r>
+          </w:p>
+        </w:tc>
+      </w:tr>
+      <w:tr>
+        <w:tc>
+          <w:tcPr>
+            <w:tcW w:w="4675" w:type="dxa"/>
+            <w:tcBorders>
+              <w:right w:val="double" w:sz="4" w:space="0" w:color="auto"/>
+            </w:tcBorders>
+            <w:vAlign w:val="center"/>
+          </w:tcPr>
+          <w:p>
+            <w:pPr>
+              <w:jc w:val="center"/>
+              <w:rPr>
+                <w:noProof/>
+              </w:rPr>
+            </w:pPr>
+            <w:r>
+              <w:rPr>
+                <w:noProof/>
+              </w:rPr>
+              <w:lastRenderedPageBreak/>
+              <w:t>AAI</w:t>
+            </w:r>
+          </w:p>
+        </w:tc>
+        <w:tc>
+          <w:tcPr>
+            <w:tcW w:w="4675" w:type="dxa"/>
+            <w:tcBorders>
+              <w:left w:val="double" w:sz="4" w:space="0" w:color="auto"/>
+              <w:right w:val="double" w:sz="4" w:space="0" w:color="auto"/>
+            </w:tcBorders>
+            <w:vAlign w:val="center"/>
+          </w:tcPr>
+          <w:p>
+            <w:pPr>
+              <w:spacing w:line="360" w:lineRule="auto"/>
+              <w:jc w:val="center"/>
+              <w:rPr>
+                <w:rFonts w:eastAsiaTheme="minorEastAsia"/>
+                <w:noProof/>
+              </w:rPr>
+            </w:pPr>
+            <m:oMathPara>
+              <m:oMath>
+                <m:f>
+                  <m:fPr>
+                    <m:ctrlPr>
+                      <w:rPr>
+                        <w:rFonts w:ascii="Cambria Math" w:hAnsi="Cambria Math"/>
+                        <w:i/>
+                        <w:noProof/>
+                      </w:rPr>
+                    </m:ctrlPr>
+                  </m:fPr>
+                  <m:num>
+                    <m:r>
+                      <m:rPr>
+                        <m:nor/>
+                      </m:rPr>
+                      <w:rPr>
+                        <w:rFonts w:ascii="Cambria Math" w:hAnsi="Cambria Math"/>
+                        <w:noProof/>
+                      </w:rPr>
+                      <m:t>p_atr_</m:t>
+                    </m:r>
+                    <m:r>
+                      <m:rPr>
+                        <m:nor/>
+                      </m:rPr>
+                      <w:rPr>
+                        <w:rFonts w:ascii="Cambria Math" w:hAnsi="Cambria Math"/>
+                        <w:noProof/>
+                      </w:rPr>
+                      <m:t>sensitivity</m:t>
+                    </m:r>
+                    <m:ctrlPr>
+                      <w:rPr>
+                        <w:rFonts w:ascii="Cambria Math" w:hAnsi="Cambria Math"/>
+                        <w:noProof/>
+                      </w:rPr>
+                    </m:ctrlPr>
+                  </m:num>
+                  <m:den>
+                    <m:r>
+                      <w:rPr>
+                        <w:rFonts w:ascii="Cambria Math" w:hAnsi="Cambria Math"/>
+                        <w:noProof/>
+                      </w:rPr>
+                      <m:t>5</m:t>
+                    </m:r>
+                  </m:den>
+                </m:f>
+              </m:oMath>
+            </m:oMathPara>
+          </w:p>
+        </w:tc>
+      </w:tr>
+      <w:tr>
+        <w:tc>
+          <w:tcPr>
+            <w:tcW w:w="4675" w:type="dxa"/>
+            <w:tcBorders>
+              <w:right w:val="double" w:sz="4" w:space="0" w:color="auto"/>
+            </w:tcBorders>
+            <w:vAlign w:val="center"/>
+          </w:tcPr>
+          <w:p>
+            <w:pPr>
+              <w:jc w:val="center"/>
+              <w:rPr>
+                <w:noProof/>
+              </w:rPr>
+            </w:pPr>
+            <w:r>
+              <w:rPr>
+                <w:noProof/>
+              </w:rPr>
+              <w:t>not AAI</w:t>
+            </w:r>
+          </w:p>
+        </w:tc>
+        <w:tc>
+          <w:tcPr>
+            <w:tcW w:w="4675" w:type="dxa"/>
+            <w:tcBorders>
+              <w:left w:val="double" w:sz="4" w:space="0" w:color="auto"/>
+              <w:bottom w:val="double" w:sz="4" w:space="0" w:color="auto"/>
+              <w:right w:val="double" w:sz="4" w:space="0" w:color="auto"/>
+            </w:tcBorders>
+            <w:vAlign w:val="center"/>
+          </w:tcPr>
+          <w:p>
+            <w:pPr>
+              <w:jc w:val="center"/>
+              <w:rPr>
+                <w:noProof/>
+              </w:rPr>
+            </w:pPr>
+            <w:r>
+              <w:rPr>
+                <w:noProof/>
+              </w:rPr>
+              <w:t>0</w:t>
+            </w:r>
+          </w:p>
+        </w:tc>
+      </w:tr>
+    </w:tbl>
+    <w:p/>
+    <w:p>
+      <w:pPr>
+        <w:pStyle w:val="Heading2"/>
+      </w:pPr>
+      <w:r>
+        <w:t>VENT_CMP_REF_PWM Duty Cycle</w:t>
+      </w:r>
+    </w:p>
+    <w:tbl>
+      <w:tblPr>
+        <w:tblStyle w:val="TableGrid"/>
+        <w:tblW w:w="0" w:type="auto"/>
+        <w:tblLook w:val="04A0" w:firstRow="1" w:lastRow="0" w:firstColumn="1" w:lastColumn="0" w:noHBand="0" w:noVBand="1"/>
+      </w:tblPr>
+      <w:tblGrid>
+        <w:gridCol w:w="2547"/>
+        <w:gridCol w:w="6803"/>
+      </w:tblGrid>
+      <w:tr>
+        <w:tc>
+          <w:tcPr>
+            <w:tcW w:w="2547" w:type="dxa"/>
+          </w:tcPr>
+          <w:p>
+            <w:pPr>
+              <w:rPr>
+                <w:noProof/>
+              </w:rPr>
+            </w:pPr>
+            <w:r>
+              <w:rPr>
+                <w:noProof/>
+              </w:rPr>
+              <w:t>Monitored Variables</w:t>
+            </w:r>
+          </w:p>
+        </w:tc>
+        <w:tc>
+          <w:tcPr>
+            <w:tcW w:w="6803" w:type="dxa"/>
+          </w:tcPr>
+          <w:p>
+            <w:pPr>
+              <w:rPr>
+                <w:noProof/>
+              </w:rPr>
+            </w:pPr>
+            <w:r>
+              <w:rPr>
+                <w:noProof/>
+              </w:rPr>
+              <w:t>p_</w:t>
+            </w:r>
+            <w:r>
+              <w:rPr>
+                <w:noProof/>
+              </w:rPr>
+              <w:t>vent</w:t>
+            </w:r>
+            <w:r>
+              <w:rPr>
+                <w:noProof/>
+              </w:rPr>
+              <w:t>_sensitivity, p_mode</w:t>
+            </w:r>
+          </w:p>
+        </w:tc>
+      </w:tr>
+      <w:tr>
+        <w:tc>
+          <w:tcPr>
+            <w:tcW w:w="2547" w:type="dxa"/>
+          </w:tcPr>
+          <w:p>
+            <w:pPr>
+              <w:rPr>
+                <w:noProof/>
+              </w:rPr>
+            </w:pPr>
+            <w:r>
+              <w:rPr>
+                <w:noProof/>
+              </w:rPr>
+              <w:t>Controlled Variables</w:t>
+            </w:r>
+          </w:p>
+        </w:tc>
+        <w:tc>
+          <w:tcPr>
+            <w:tcW w:w="6803" w:type="dxa"/>
+          </w:tcPr>
+          <w:p>
+            <w:pPr>
+              <w:rPr>
+                <w:noProof/>
+              </w:rPr>
+            </w:pPr>
+            <w:r>
+              <w:rPr>
+                <w:noProof/>
+              </w:rPr>
+              <w:t>VENT</w:t>
+            </w:r>
+            <w:r>
+              <w:rPr>
+                <w:noProof/>
+              </w:rPr>
+              <w:t>_CMP_REF_PWM Duty Cycle</w:t>
+            </w:r>
+          </w:p>
+          <w:p>
+            <w:pPr>
+              <w:rPr>
+                <w:noProof/>
+              </w:rPr>
+            </w:pPr>
+          </w:p>
+        </w:tc>
+      </w:tr>
+    </w:tbl>
+    <w:p/>
+    <w:tbl>
+      <w:tblPr>
+        <w:tblStyle w:val="TableGrid"/>
+        <w:tblW w:w="0" w:type="auto"/>
+        <w:tblLook w:val="04A0" w:firstRow="1" w:lastRow="0" w:firstColumn="1" w:lastColumn="0" w:noHBand="0" w:noVBand="1"/>
+      </w:tblPr>
+      <w:tblGrid>
+        <w:gridCol w:w="4669"/>
+        <w:gridCol w:w="4671"/>
+      </w:tblGrid>
+      <w:tr>
+        <w:tc>
+          <w:tcPr>
+            <w:tcW w:w="4675" w:type="dxa"/>
+            <w:tcBorders>
+              <w:right w:val="double" w:sz="4" w:space="0" w:color="auto"/>
+            </w:tcBorders>
+            <w:vAlign w:val="center"/>
+          </w:tcPr>
+          <w:p>
+            <w:pPr>
+              <w:jc w:val="center"/>
+              <w:rPr>
+                <w:noProof/>
+              </w:rPr>
+            </w:pPr>
+            <w:r>
+              <w:rPr>
+                <w:noProof/>
+              </w:rPr>
+              <w:t>p_mode</w:t>
+            </w:r>
+          </w:p>
+        </w:tc>
+        <w:tc>
+          <w:tcPr>
+            <w:tcW w:w="4675" w:type="dxa"/>
+            <w:tcBorders>
+              <w:top w:val="double" w:sz="4" w:space="0" w:color="auto"/>
+              <w:left w:val="double" w:sz="4" w:space="0" w:color="auto"/>
+              <w:right w:val="double" w:sz="4" w:space="0" w:color="auto"/>
+            </w:tcBorders>
+            <w:vAlign w:val="center"/>
+          </w:tcPr>
+          <w:p>
+            <w:pPr>
+              <w:jc w:val="center"/>
+              <w:rPr>
+                <w:noProof/>
+              </w:rPr>
+            </w:pPr>
+            <w:r>
+              <w:rPr>
+                <w:noProof/>
+              </w:rPr>
+              <w:t>ATR_CMP_REF_PWM duty cycle</w:t>
+            </w:r>
+          </w:p>
+        </w:tc>
+      </w:tr>
+      <w:tr>
+        <w:tc>
+          <w:tcPr>
+            <w:tcW w:w="4675" w:type="dxa"/>
+            <w:tcBorders>
+              <w:right w:val="double" w:sz="4" w:space="0" w:color="auto"/>
+            </w:tcBorders>
+            <w:vAlign w:val="center"/>
+          </w:tcPr>
+          <w:p>
+            <w:pPr>
+              <w:jc w:val="center"/>
+              <w:rPr>
+                <w:noProof/>
+              </w:rPr>
+            </w:pPr>
+            <w:r>
+              <w:rPr>
+                <w:noProof/>
+              </w:rPr>
+              <w:t>VV</w:t>
+            </w:r>
+            <w:r>
+              <w:rPr>
+                <w:noProof/>
+              </w:rPr>
+              <w:t>I</w:t>
+            </w:r>
+          </w:p>
+        </w:tc>
+        <w:tc>
+          <w:tcPr>
+            <w:tcW w:w="4675" w:type="dxa"/>
+            <w:tcBorders>
+              <w:left w:val="double" w:sz="4" w:space="0" w:color="auto"/>
+              <w:right w:val="double" w:sz="4" w:space="0" w:color="auto"/>
+            </w:tcBorders>
+            <w:vAlign w:val="center"/>
+          </w:tcPr>
+          <w:p>
+            <w:pPr>
+              <w:spacing w:line="360" w:lineRule="auto"/>
+              <w:jc w:val="center"/>
+              <w:rPr>
+                <w:rFonts w:eastAsiaTheme="minorEastAsia"/>
                 <w:noProof/>
               </w:rPr>
             </w:pPr>
@@ -359,7 +2496,7 @@
                         <w:rFonts w:ascii="Cambria Math" w:hAnsi="Cambria Math"/>
                         <w:noProof/>
                       </w:rPr>
-                      <m:t>_pulse_amplitude</m:t>
+                      <m:t>_sensitivity</m:t>
                     </m:r>
                     <m:ctrlPr>
                       <w:rPr>
@@ -383,1536 +2520,70 @@
           </w:p>
         </w:tc>
       </w:tr>
-    </w:tbl>
-    <w:p>
-      <w:pPr>
-        <w:rPr>
-          <w:noProof/>
-        </w:rPr>
-      </w:pPr>
-    </w:p>
-    <w:p>
-      <w:pPr>
-        <w:rPr>
-          <w:b/>
-          <w:bCs/>
-          <w:noProof/>
-        </w:rPr>
-      </w:pPr>
-      <w:r>
-        <w:rPr>
-          <w:b/>
-          <w:bCs/>
-          <w:noProof/>
-        </w:rPr>
-        <w:t>Future Changes</w:t>
-      </w:r>
-    </w:p>
-    <w:p>
-      <w:pPr>
-        <w:pStyle w:val="ListParagraph"/>
-        <w:numPr>
-          <w:ilvl w:val="0"/>
-          <w:numId w:val="6"/>
-        </w:numPr>
-        <w:rPr>
-          <w:noProof/>
-        </w:rPr>
-      </w:pPr>
-      <w:r>
-        <w:rPr>
-          <w:noProof/>
-        </w:rPr>
-        <w:t>For dual pacing modes, the PWM duty cycle will have to switch between atrium and ventricle paces to accommodate differing amplitudes</w:t>
-      </w:r>
-    </w:p>
-    <w:p>
-      <w:pPr>
-        <w:rPr>
-          <w:noProof/>
-        </w:rPr>
-      </w:pPr>
-    </w:p>
-    <w:p>
-      <w:pPr>
-        <w:pStyle w:val="Heading2"/>
-        <w:rPr>
-          <w:noProof/>
-        </w:rPr>
-      </w:pPr>
-      <w:r>
-        <w:rPr>
-          <w:noProof/>
-        </w:rPr>
-        <w:t>P</w:t>
-      </w:r>
-      <w:r>
-        <w:rPr>
-          <w:noProof/>
-        </w:rPr>
-        <w:t>acing-related hardware pins</w:t>
-      </w:r>
-    </w:p>
-    <w:tbl>
-      <w:tblPr>
-        <w:tblStyle w:val="TableGrid"/>
-        <w:tblW w:w="0" w:type="auto"/>
-        <w:tblLook w:val="04A0" w:firstRow="1" w:lastRow="0" w:firstColumn="1" w:lastColumn="0" w:noHBand="0" w:noVBand="1"/>
-      </w:tblPr>
-      <w:tblGrid>
-        <w:gridCol w:w="2547"/>
-        <w:gridCol w:w="6803"/>
-      </w:tblGrid>
       <w:tr>
         <w:tc>
           <w:tcPr>
-            <w:tcW w:w="2547" w:type="dxa"/>
-          </w:tcPr>
-          <w:p>
-            <w:pPr>
-              <w:rPr>
-                <w:noProof/>
-              </w:rPr>
-            </w:pPr>
-            <w:r>
-              <w:rPr>
-                <w:noProof/>
-              </w:rPr>
-              <w:t>Monitored Variables</w:t>
-            </w:r>
-          </w:p>
-        </w:tc>
-        <w:tc>
-          <w:tcPr>
-            <w:tcW w:w="6803" w:type="dxa"/>
-          </w:tcPr>
-          <w:p>
-            <w:pPr>
-              <w:rPr>
-                <w:noProof/>
-              </w:rPr>
-            </w:pPr>
-            <w:r>
-              <w:rPr>
-                <w:noProof/>
-              </w:rPr>
-              <w:t>pulse_state, p_mode</w:t>
-            </w:r>
-          </w:p>
-        </w:tc>
-      </w:tr>
-      <w:tr>
-        <w:tc>
-          <w:tcPr>
-            <w:tcW w:w="2547" w:type="dxa"/>
-          </w:tcPr>
-          <w:p>
-            <w:pPr>
-              <w:rPr>
-                <w:noProof/>
-              </w:rPr>
-            </w:pPr>
-            <w:r>
-              <w:rPr>
-                <w:noProof/>
-              </w:rPr>
-              <w:t>Controlled Variables</w:t>
-            </w:r>
-          </w:p>
-        </w:tc>
-        <w:tc>
-          <w:tcPr>
-            <w:tcW w:w="6803" w:type="dxa"/>
-          </w:tcPr>
-          <w:p>
-            <w:pPr>
-              <w:rPr>
-                <w:noProof/>
-              </w:rPr>
-            </w:pPr>
-            <w:r>
-              <w:rPr>
-                <w:noProof/>
-              </w:rPr>
-              <w:t>Hardware Pins: PACE_CHARGE_CTRL, ATR_PACE_CTRL, VENT_PACE_CTRL, ATR_GND_CTRL, VENT_GND_CTRL, PACE_GND_CTRL, Z_ATR_CTRL, Z_VENT_CTRL</w:t>
-            </w:r>
-          </w:p>
-          <w:p>
-            <w:pPr>
-              <w:rPr>
-                <w:noProof/>
-              </w:rPr>
-            </w:pPr>
+            <w:tcW w:w="4675" w:type="dxa"/>
+            <w:tcBorders>
+              <w:right w:val="double" w:sz="4" w:space="0" w:color="auto"/>
+            </w:tcBorders>
+            <w:vAlign w:val="center"/>
+          </w:tcPr>
+          <w:p>
+            <w:pPr>
+              <w:jc w:val="center"/>
+              <w:rPr>
+                <w:noProof/>
+              </w:rPr>
+            </w:pPr>
+            <w:r>
+              <w:rPr>
+                <w:noProof/>
+              </w:rPr>
+              <w:t xml:space="preserve">not </w:t>
+            </w:r>
+            <w:r>
+              <w:rPr>
+                <w:noProof/>
+              </w:rPr>
+              <w:t>VV</w:t>
+            </w:r>
+            <w:r>
+              <w:rPr>
+                <w:noProof/>
+              </w:rPr>
+              <w:t>I</w:t>
+            </w:r>
+          </w:p>
+        </w:tc>
+        <w:tc>
+          <w:tcPr>
+            <w:tcW w:w="4675" w:type="dxa"/>
+            <w:tcBorders>
+              <w:left w:val="double" w:sz="4" w:space="0" w:color="auto"/>
+              <w:bottom w:val="double" w:sz="4" w:space="0" w:color="auto"/>
+              <w:right w:val="double" w:sz="4" w:space="0" w:color="auto"/>
+            </w:tcBorders>
+            <w:vAlign w:val="center"/>
+          </w:tcPr>
+          <w:p>
+            <w:pPr>
+              <w:jc w:val="center"/>
+              <w:rPr>
+                <w:noProof/>
+              </w:rPr>
+            </w:pPr>
+            <w:r>
+              <w:rPr>
+                <w:noProof/>
+              </w:rPr>
+              <w:t>0</w:t>
+            </w:r>
           </w:p>
         </w:tc>
       </w:tr>
     </w:tbl>
     <w:p/>
-    <w:tbl>
-      <w:tblPr>
-        <w:tblStyle w:val="TableGrid"/>
-        <w:tblW w:w="0" w:type="auto"/>
-        <w:tblLook w:val="04A0" w:firstRow="1" w:lastRow="0" w:firstColumn="1" w:lastColumn="0" w:noHBand="0" w:noVBand="1"/>
-      </w:tblPr>
-      <w:tblGrid>
-        <w:gridCol w:w="1527"/>
-        <w:gridCol w:w="891"/>
-        <w:gridCol w:w="978"/>
-        <w:gridCol w:w="990"/>
-        <w:gridCol w:w="849"/>
-        <w:gridCol w:w="850"/>
-        <w:gridCol w:w="849"/>
-        <w:gridCol w:w="850"/>
-        <w:gridCol w:w="708"/>
-        <w:gridCol w:w="848"/>
-      </w:tblGrid>
-      <w:tr>
-        <w:tc>
-          <w:tcPr>
-            <w:tcW w:w="1527" w:type="dxa"/>
-            <w:vAlign w:val="center"/>
-          </w:tcPr>
-          <w:p>
-            <w:pPr>
-              <w:jc w:val="center"/>
-              <w:rPr>
-                <w:noProof/>
-                <w:sz w:val="20"/>
-                <w:szCs w:val="20"/>
-              </w:rPr>
-            </w:pPr>
-            <w:r>
-              <w:rPr>
-                <w:noProof/>
-                <w:sz w:val="20"/>
-                <w:szCs w:val="20"/>
-              </w:rPr>
-              <w:t>pulse_</w:t>
-            </w:r>
-            <w:r>
-              <w:rPr>
-                <w:noProof/>
-                <w:sz w:val="20"/>
-                <w:szCs w:val="20"/>
-              </w:rPr>
-              <w:t>state</w:t>
-            </w:r>
-          </w:p>
-        </w:tc>
-        <w:tc>
-          <w:tcPr>
-            <w:tcW w:w="891" w:type="dxa"/>
-            <w:tcBorders>
-              <w:right w:val="double" w:sz="4" w:space="0" w:color="auto"/>
-            </w:tcBorders>
-            <w:vAlign w:val="center"/>
-          </w:tcPr>
-          <w:p>
-            <w:pPr>
-              <w:jc w:val="center"/>
-              <w:rPr>
-                <w:noProof/>
-                <w:sz w:val="20"/>
-                <w:szCs w:val="20"/>
-              </w:rPr>
-            </w:pPr>
-            <w:r>
-              <w:rPr>
-                <w:noProof/>
-                <w:sz w:val="20"/>
-                <w:szCs w:val="20"/>
-              </w:rPr>
-              <w:t>p_mode</w:t>
-            </w:r>
-          </w:p>
-        </w:tc>
-        <w:tc>
-          <w:tcPr>
-            <w:tcW w:w="979" w:type="dxa"/>
-            <w:tcBorders>
-              <w:top w:val="double" w:sz="4" w:space="0" w:color="auto"/>
-              <w:left w:val="double" w:sz="4" w:space="0" w:color="auto"/>
-            </w:tcBorders>
-            <w:vAlign w:val="center"/>
-          </w:tcPr>
-          <w:p>
-            <w:pPr>
-              <w:jc w:val="center"/>
-              <w:rPr>
-                <w:noProof/>
-                <w:sz w:val="20"/>
-                <w:szCs w:val="20"/>
-              </w:rPr>
-            </w:pPr>
-            <w:r>
-              <w:rPr>
-                <w:noProof/>
-                <w:sz w:val="20"/>
-                <w:szCs w:val="20"/>
-              </w:rPr>
-              <w:t>PACE</w:t>
-            </w:r>
-            <w:r>
-              <w:rPr>
-                <w:noProof/>
-                <w:sz w:val="20"/>
-                <w:szCs w:val="20"/>
-              </w:rPr>
-              <w:t xml:space="preserve"> </w:t>
-            </w:r>
-            <w:r>
-              <w:rPr>
-                <w:noProof/>
-                <w:sz w:val="20"/>
-                <w:szCs w:val="20"/>
-              </w:rPr>
-              <w:t>CHARGE</w:t>
-            </w:r>
-            <w:r>
-              <w:rPr>
-                <w:noProof/>
-                <w:sz w:val="20"/>
-                <w:szCs w:val="20"/>
-              </w:rPr>
-              <w:t xml:space="preserve"> </w:t>
-            </w:r>
-            <w:r>
-              <w:rPr>
-                <w:noProof/>
-                <w:sz w:val="20"/>
-                <w:szCs w:val="20"/>
-              </w:rPr>
-              <w:t>CTRL</w:t>
-            </w:r>
-          </w:p>
-        </w:tc>
-        <w:tc>
-          <w:tcPr>
-            <w:tcW w:w="993" w:type="dxa"/>
-            <w:tcBorders>
-              <w:top w:val="double" w:sz="4" w:space="0" w:color="auto"/>
-            </w:tcBorders>
-            <w:vAlign w:val="center"/>
-          </w:tcPr>
-          <w:p>
-            <w:pPr>
-              <w:jc w:val="center"/>
-              <w:rPr>
-                <w:noProof/>
-                <w:sz w:val="20"/>
-                <w:szCs w:val="20"/>
-              </w:rPr>
-            </w:pPr>
-            <w:r>
-              <w:rPr>
-                <w:noProof/>
-                <w:sz w:val="20"/>
-                <w:szCs w:val="20"/>
-              </w:rPr>
-              <w:t>ATR</w:t>
-            </w:r>
-            <w:r>
-              <w:rPr>
-                <w:noProof/>
-                <w:sz w:val="20"/>
-                <w:szCs w:val="20"/>
-              </w:rPr>
-              <w:t xml:space="preserve"> </w:t>
-            </w:r>
-            <w:r>
-              <w:rPr>
-                <w:noProof/>
-                <w:sz w:val="20"/>
-                <w:szCs w:val="20"/>
-              </w:rPr>
-              <w:t>PACE</w:t>
-            </w:r>
-            <w:r>
-              <w:rPr>
-                <w:noProof/>
-                <w:sz w:val="20"/>
-                <w:szCs w:val="20"/>
-              </w:rPr>
-              <w:t xml:space="preserve"> </w:t>
-            </w:r>
-            <w:r>
-              <w:rPr>
-                <w:noProof/>
-                <w:sz w:val="20"/>
-                <w:szCs w:val="20"/>
-              </w:rPr>
-              <w:t>CTRL</w:t>
-            </w:r>
-          </w:p>
-        </w:tc>
-        <w:tc>
-          <w:tcPr>
-            <w:tcW w:w="850" w:type="dxa"/>
-            <w:tcBorders>
-              <w:top w:val="double" w:sz="4" w:space="0" w:color="auto"/>
-            </w:tcBorders>
-            <w:vAlign w:val="center"/>
-          </w:tcPr>
-          <w:p>
-            <w:pPr>
-              <w:jc w:val="center"/>
-              <w:rPr>
-                <w:noProof/>
-                <w:sz w:val="20"/>
-                <w:szCs w:val="20"/>
-              </w:rPr>
-            </w:pPr>
-            <w:r>
-              <w:rPr>
-                <w:noProof/>
-                <w:sz w:val="20"/>
-                <w:szCs w:val="20"/>
-              </w:rPr>
-              <w:t>VENT</w:t>
-            </w:r>
-            <w:r>
-              <w:rPr>
-                <w:noProof/>
-                <w:sz w:val="20"/>
-                <w:szCs w:val="20"/>
-              </w:rPr>
-              <w:t xml:space="preserve"> </w:t>
-            </w:r>
-            <w:r>
-              <w:rPr>
-                <w:noProof/>
-                <w:sz w:val="20"/>
-                <w:szCs w:val="20"/>
-              </w:rPr>
-              <w:t>PACE</w:t>
-            </w:r>
-            <w:r>
-              <w:rPr>
-                <w:noProof/>
-                <w:sz w:val="20"/>
-                <w:szCs w:val="20"/>
-              </w:rPr>
-              <w:t xml:space="preserve"> </w:t>
-            </w:r>
-            <w:r>
-              <w:rPr>
-                <w:noProof/>
-                <w:sz w:val="20"/>
-                <w:szCs w:val="20"/>
-              </w:rPr>
-              <w:t>CTRL</w:t>
-            </w:r>
-          </w:p>
-        </w:tc>
-        <w:tc>
-          <w:tcPr>
-            <w:tcW w:w="851" w:type="dxa"/>
-            <w:tcBorders>
-              <w:top w:val="double" w:sz="4" w:space="0" w:color="auto"/>
-            </w:tcBorders>
-            <w:vAlign w:val="center"/>
-          </w:tcPr>
-          <w:p>
-            <w:pPr>
-              <w:jc w:val="center"/>
-              <w:rPr>
-                <w:noProof/>
-                <w:sz w:val="20"/>
-                <w:szCs w:val="20"/>
-              </w:rPr>
-            </w:pPr>
-            <w:r>
-              <w:rPr>
-                <w:noProof/>
-                <w:sz w:val="20"/>
-                <w:szCs w:val="20"/>
-              </w:rPr>
-              <w:t>ATR</w:t>
-            </w:r>
-            <w:r>
-              <w:rPr>
-                <w:noProof/>
-                <w:sz w:val="20"/>
-                <w:szCs w:val="20"/>
-              </w:rPr>
-              <w:t xml:space="preserve"> </w:t>
-            </w:r>
-            <w:r>
-              <w:rPr>
-                <w:noProof/>
-                <w:sz w:val="20"/>
-                <w:szCs w:val="20"/>
-              </w:rPr>
-              <w:t>GND</w:t>
-            </w:r>
-            <w:r>
-              <w:rPr>
-                <w:noProof/>
-                <w:sz w:val="20"/>
-                <w:szCs w:val="20"/>
-              </w:rPr>
-              <w:t xml:space="preserve"> </w:t>
-            </w:r>
-            <w:r>
-              <w:rPr>
-                <w:noProof/>
-                <w:sz w:val="20"/>
-                <w:szCs w:val="20"/>
-              </w:rPr>
-              <w:t>CTRL</w:t>
-            </w:r>
-          </w:p>
-        </w:tc>
-        <w:tc>
-          <w:tcPr>
-            <w:tcW w:w="850" w:type="dxa"/>
-            <w:tcBorders>
-              <w:top w:val="double" w:sz="4" w:space="0" w:color="auto"/>
-            </w:tcBorders>
-            <w:vAlign w:val="center"/>
-          </w:tcPr>
-          <w:p>
-            <w:pPr>
-              <w:jc w:val="center"/>
-              <w:rPr>
-                <w:noProof/>
-                <w:sz w:val="20"/>
-                <w:szCs w:val="20"/>
-              </w:rPr>
-            </w:pPr>
-            <w:r>
-              <w:rPr>
-                <w:noProof/>
-                <w:sz w:val="20"/>
-                <w:szCs w:val="20"/>
-              </w:rPr>
-              <w:t>VENT</w:t>
-            </w:r>
-            <w:r>
-              <w:rPr>
-                <w:noProof/>
-                <w:sz w:val="20"/>
-                <w:szCs w:val="20"/>
-              </w:rPr>
-              <w:t xml:space="preserve"> </w:t>
-            </w:r>
-            <w:r>
-              <w:rPr>
-                <w:noProof/>
-                <w:sz w:val="20"/>
-                <w:szCs w:val="20"/>
-              </w:rPr>
-              <w:t>GND</w:t>
-            </w:r>
-            <w:r>
-              <w:rPr>
-                <w:noProof/>
-                <w:sz w:val="20"/>
-                <w:szCs w:val="20"/>
-              </w:rPr>
-              <w:t xml:space="preserve"> </w:t>
-            </w:r>
-            <w:r>
-              <w:rPr>
-                <w:noProof/>
-                <w:sz w:val="20"/>
-                <w:szCs w:val="20"/>
-              </w:rPr>
-              <w:t>CTRL</w:t>
-            </w:r>
-          </w:p>
-        </w:tc>
-        <w:tc>
-          <w:tcPr>
-            <w:tcW w:w="851" w:type="dxa"/>
-            <w:tcBorders>
-              <w:top w:val="double" w:sz="4" w:space="0" w:color="auto"/>
-            </w:tcBorders>
-            <w:vAlign w:val="center"/>
-          </w:tcPr>
-          <w:p>
-            <w:pPr>
-              <w:jc w:val="center"/>
-              <w:rPr>
-                <w:noProof/>
-                <w:sz w:val="20"/>
-                <w:szCs w:val="20"/>
-              </w:rPr>
-            </w:pPr>
-            <w:r>
-              <w:rPr>
-                <w:noProof/>
-                <w:sz w:val="20"/>
-                <w:szCs w:val="20"/>
-              </w:rPr>
-              <w:t>PACE</w:t>
-            </w:r>
-            <w:r>
-              <w:rPr>
-                <w:noProof/>
-                <w:sz w:val="20"/>
-                <w:szCs w:val="20"/>
-              </w:rPr>
-              <w:t xml:space="preserve"> </w:t>
-            </w:r>
-            <w:r>
-              <w:rPr>
-                <w:noProof/>
-                <w:sz w:val="20"/>
-                <w:szCs w:val="20"/>
-              </w:rPr>
-              <w:t>GND</w:t>
-            </w:r>
-            <w:r>
-              <w:rPr>
-                <w:noProof/>
-                <w:sz w:val="20"/>
-                <w:szCs w:val="20"/>
-              </w:rPr>
-              <w:t xml:space="preserve"> </w:t>
-            </w:r>
-            <w:r>
-              <w:rPr>
-                <w:noProof/>
-                <w:sz w:val="20"/>
-                <w:szCs w:val="20"/>
-              </w:rPr>
-              <w:t>CTRL</w:t>
-            </w:r>
-          </w:p>
-        </w:tc>
-        <w:tc>
-          <w:tcPr>
-            <w:tcW w:w="708" w:type="dxa"/>
-            <w:tcBorders>
-              <w:top w:val="double" w:sz="4" w:space="0" w:color="auto"/>
-            </w:tcBorders>
-            <w:vAlign w:val="center"/>
-          </w:tcPr>
-          <w:p>
-            <w:pPr>
-              <w:jc w:val="center"/>
-              <w:rPr>
-                <w:noProof/>
-                <w:sz w:val="20"/>
-                <w:szCs w:val="20"/>
-              </w:rPr>
-            </w:pPr>
-            <w:r>
-              <w:rPr>
-                <w:noProof/>
-                <w:sz w:val="20"/>
-                <w:szCs w:val="20"/>
-              </w:rPr>
-              <w:t>Z ATR CTRL</w:t>
-            </w:r>
-          </w:p>
-        </w:tc>
-        <w:tc>
-          <w:tcPr>
-            <w:tcW w:w="850" w:type="dxa"/>
-            <w:tcBorders>
-              <w:top w:val="double" w:sz="4" w:space="0" w:color="auto"/>
-              <w:right w:val="double" w:sz="4" w:space="0" w:color="auto"/>
-            </w:tcBorders>
-            <w:vAlign w:val="center"/>
-          </w:tcPr>
-          <w:p>
-            <w:pPr>
-              <w:jc w:val="center"/>
-              <w:rPr>
-                <w:noProof/>
-                <w:sz w:val="20"/>
-                <w:szCs w:val="20"/>
-              </w:rPr>
-            </w:pPr>
-            <w:r>
-              <w:rPr>
-                <w:noProof/>
-                <w:sz w:val="20"/>
-                <w:szCs w:val="20"/>
-              </w:rPr>
-              <w:t>Z VENT CTRL</w:t>
-            </w:r>
-          </w:p>
-        </w:tc>
-      </w:tr>
-      <w:tr>
-        <w:tc>
-          <w:tcPr>
-            <w:tcW w:w="1527" w:type="dxa"/>
-            <w:vMerge w:val="restart"/>
-            <w:vAlign w:val="center"/>
-          </w:tcPr>
-          <w:p>
-            <w:pPr>
-              <w:jc w:val="center"/>
-              <w:rPr>
-                <w:noProof/>
-                <w:sz w:val="20"/>
-                <w:szCs w:val="20"/>
-              </w:rPr>
-            </w:pPr>
-            <w:r>
-              <w:rPr>
-                <w:noProof/>
-                <w:sz w:val="20"/>
-                <w:szCs w:val="20"/>
-              </w:rPr>
-              <w:t>dis</w:t>
-            </w:r>
-            <w:r>
-              <w:rPr>
-                <w:noProof/>
-                <w:sz w:val="20"/>
-                <w:szCs w:val="20"/>
-              </w:rPr>
-              <w:t>charging C22/charging C21</w:t>
-            </w:r>
-          </w:p>
-        </w:tc>
-        <w:tc>
-          <w:tcPr>
-            <w:tcW w:w="891" w:type="dxa"/>
-            <w:tcBorders>
-              <w:right w:val="double" w:sz="4" w:space="0" w:color="auto"/>
-            </w:tcBorders>
-          </w:tcPr>
-          <w:p>
-            <w:pPr>
-              <w:jc w:val="center"/>
-              <w:rPr>
-                <w:noProof/>
-              </w:rPr>
-            </w:pPr>
-            <w:r>
-              <w:rPr>
-                <w:noProof/>
-              </w:rPr>
-              <w:t>AXX</w:t>
-            </w:r>
-          </w:p>
-        </w:tc>
-        <w:tc>
-          <w:tcPr>
-            <w:tcW w:w="979" w:type="dxa"/>
-            <w:vMerge w:val="restart"/>
-            <w:tcBorders>
-              <w:left w:val="double" w:sz="4" w:space="0" w:color="auto"/>
-            </w:tcBorders>
-            <w:vAlign w:val="center"/>
-          </w:tcPr>
-          <w:p>
-            <w:pPr>
-              <w:jc w:val="center"/>
-              <w:rPr>
-                <w:noProof/>
-              </w:rPr>
-            </w:pPr>
-            <w:r>
-              <w:rPr>
-                <w:noProof/>
-              </w:rPr>
-              <w:t>LOW</w:t>
-            </w:r>
-          </w:p>
-        </w:tc>
-        <w:tc>
-          <w:tcPr>
-            <w:tcW w:w="993" w:type="dxa"/>
-            <w:vAlign w:val="center"/>
-          </w:tcPr>
-          <w:p>
-            <w:pPr>
-              <w:jc w:val="center"/>
-              <w:rPr>
-                <w:noProof/>
-              </w:rPr>
-            </w:pPr>
-            <w:r>
-              <w:rPr>
-                <w:noProof/>
-              </w:rPr>
-              <w:t>HIGH</w:t>
-            </w:r>
-          </w:p>
-        </w:tc>
-        <w:tc>
-          <w:tcPr>
-            <w:tcW w:w="850" w:type="dxa"/>
-            <w:vAlign w:val="center"/>
-          </w:tcPr>
-          <w:p>
-            <w:pPr>
-              <w:jc w:val="center"/>
-              <w:rPr>
-                <w:noProof/>
-              </w:rPr>
-            </w:pPr>
-            <w:r>
-              <w:rPr>
-                <w:noProof/>
-              </w:rPr>
-              <w:t>LOW</w:t>
-            </w:r>
-          </w:p>
-        </w:tc>
-        <w:tc>
-          <w:tcPr>
-            <w:tcW w:w="851" w:type="dxa"/>
-            <w:vMerge w:val="restart"/>
-            <w:vAlign w:val="center"/>
-          </w:tcPr>
-          <w:p>
-            <w:pPr>
-              <w:jc w:val="center"/>
-              <w:rPr>
-                <w:noProof/>
-              </w:rPr>
-            </w:pPr>
-            <w:r>
-              <w:rPr>
-                <w:noProof/>
-              </w:rPr>
-              <w:t>LOW</w:t>
-            </w:r>
-          </w:p>
-        </w:tc>
-        <w:tc>
-          <w:tcPr>
-            <w:tcW w:w="850" w:type="dxa"/>
-            <w:vMerge w:val="restart"/>
-            <w:vAlign w:val="center"/>
-          </w:tcPr>
-          <w:p>
-            <w:pPr>
-              <w:jc w:val="center"/>
-              <w:rPr>
-                <w:noProof/>
-              </w:rPr>
-            </w:pPr>
-            <w:r>
-              <w:rPr>
-                <w:noProof/>
-              </w:rPr>
-              <w:t>LOW</w:t>
-            </w:r>
-          </w:p>
-        </w:tc>
-        <w:tc>
-          <w:tcPr>
-            <w:tcW w:w="851" w:type="dxa"/>
-            <w:vMerge w:val="restart"/>
-            <w:vAlign w:val="center"/>
-          </w:tcPr>
-          <w:p>
-            <w:pPr>
-              <w:jc w:val="center"/>
-              <w:rPr>
-                <w:noProof/>
-              </w:rPr>
-            </w:pPr>
-            <w:r>
-              <w:rPr>
-                <w:noProof/>
-              </w:rPr>
-              <w:t>HIGH</w:t>
-            </w:r>
-          </w:p>
-        </w:tc>
-        <w:tc>
-          <w:tcPr>
-            <w:tcW w:w="708" w:type="dxa"/>
-            <w:vMerge w:val="restart"/>
-            <w:vAlign w:val="center"/>
-          </w:tcPr>
-          <w:p>
-            <w:pPr>
-              <w:jc w:val="center"/>
-              <w:rPr>
-                <w:noProof/>
-              </w:rPr>
-            </w:pPr>
-            <w:r>
-              <w:rPr>
-                <w:noProof/>
-              </w:rPr>
-              <w:t>LOW</w:t>
-            </w:r>
-          </w:p>
-        </w:tc>
-        <w:tc>
-          <w:tcPr>
-            <w:tcW w:w="850" w:type="dxa"/>
-            <w:vMerge w:val="restart"/>
-            <w:tcBorders>
-              <w:right w:val="double" w:sz="4" w:space="0" w:color="auto"/>
-            </w:tcBorders>
-            <w:vAlign w:val="center"/>
-          </w:tcPr>
-          <w:p>
-            <w:pPr>
-              <w:jc w:val="center"/>
-              <w:rPr>
-                <w:noProof/>
-              </w:rPr>
-            </w:pPr>
-            <w:r>
-              <w:rPr>
-                <w:noProof/>
-              </w:rPr>
-              <w:t>LOW</w:t>
-            </w:r>
-          </w:p>
-        </w:tc>
-      </w:tr>
-      <w:tr>
-        <w:tc>
-          <w:tcPr>
-            <w:tcW w:w="1527" w:type="dxa"/>
-            <w:vMerge/>
-            <w:vAlign w:val="center"/>
-          </w:tcPr>
-          <w:p>
-            <w:pPr>
-              <w:jc w:val="center"/>
-              <w:rPr>
-                <w:noProof/>
-                <w:sz w:val="20"/>
-                <w:szCs w:val="20"/>
-              </w:rPr>
-            </w:pPr>
-          </w:p>
-        </w:tc>
-        <w:tc>
-          <w:tcPr>
-            <w:tcW w:w="891" w:type="dxa"/>
-            <w:tcBorders>
-              <w:right w:val="double" w:sz="4" w:space="0" w:color="auto"/>
-            </w:tcBorders>
-          </w:tcPr>
-          <w:p>
-            <w:pPr>
-              <w:jc w:val="center"/>
-              <w:rPr>
-                <w:noProof/>
-              </w:rPr>
-            </w:pPr>
-            <w:r>
-              <w:rPr>
-                <w:noProof/>
-              </w:rPr>
-              <w:t>VXX</w:t>
-            </w:r>
-          </w:p>
-        </w:tc>
-        <w:tc>
-          <w:tcPr>
-            <w:tcW w:w="979" w:type="dxa"/>
-            <w:vMerge/>
-            <w:tcBorders>
-              <w:left w:val="double" w:sz="4" w:space="0" w:color="auto"/>
-            </w:tcBorders>
-            <w:vAlign w:val="center"/>
-          </w:tcPr>
-          <w:p>
-            <w:pPr>
-              <w:jc w:val="center"/>
-              <w:rPr>
-                <w:noProof/>
-              </w:rPr>
-            </w:pPr>
-          </w:p>
-        </w:tc>
-        <w:tc>
-          <w:tcPr>
-            <w:tcW w:w="993" w:type="dxa"/>
-            <w:vAlign w:val="center"/>
-          </w:tcPr>
-          <w:p>
-            <w:pPr>
-              <w:jc w:val="center"/>
-              <w:rPr>
-                <w:noProof/>
-              </w:rPr>
-            </w:pPr>
-            <w:r>
-              <w:rPr>
-                <w:noProof/>
-              </w:rPr>
-              <w:t>LOW</w:t>
-            </w:r>
-          </w:p>
-        </w:tc>
-        <w:tc>
-          <w:tcPr>
-            <w:tcW w:w="850" w:type="dxa"/>
-            <w:vAlign w:val="center"/>
-          </w:tcPr>
-          <w:p>
-            <w:pPr>
-              <w:jc w:val="center"/>
-              <w:rPr>
-                <w:noProof/>
-              </w:rPr>
-            </w:pPr>
-            <w:r>
-              <w:rPr>
-                <w:noProof/>
-              </w:rPr>
-              <w:t>HIGH</w:t>
-            </w:r>
-          </w:p>
-        </w:tc>
-        <w:tc>
-          <w:tcPr>
-            <w:tcW w:w="851" w:type="dxa"/>
-            <w:vMerge/>
-            <w:vAlign w:val="center"/>
-          </w:tcPr>
-          <w:p>
-            <w:pPr>
-              <w:jc w:val="center"/>
-              <w:rPr>
-                <w:noProof/>
-              </w:rPr>
-            </w:pPr>
-          </w:p>
-        </w:tc>
-        <w:tc>
-          <w:tcPr>
-            <w:tcW w:w="850" w:type="dxa"/>
-            <w:vMerge/>
-            <w:vAlign w:val="center"/>
-          </w:tcPr>
-          <w:p>
-            <w:pPr>
-              <w:jc w:val="center"/>
-              <w:rPr>
-                <w:noProof/>
-              </w:rPr>
-            </w:pPr>
-          </w:p>
-        </w:tc>
-        <w:tc>
-          <w:tcPr>
-            <w:tcW w:w="851" w:type="dxa"/>
-            <w:vMerge/>
-            <w:vAlign w:val="center"/>
-          </w:tcPr>
-          <w:p>
-            <w:pPr>
-              <w:jc w:val="center"/>
-              <w:rPr>
-                <w:noProof/>
-              </w:rPr>
-            </w:pPr>
-          </w:p>
-        </w:tc>
-        <w:tc>
-          <w:tcPr>
-            <w:tcW w:w="708" w:type="dxa"/>
-            <w:vMerge/>
-          </w:tcPr>
-          <w:p>
-            <w:pPr>
-              <w:jc w:val="center"/>
-              <w:rPr>
-                <w:noProof/>
-              </w:rPr>
-            </w:pPr>
-          </w:p>
-        </w:tc>
-        <w:tc>
-          <w:tcPr>
-            <w:tcW w:w="850" w:type="dxa"/>
-            <w:vMerge/>
-            <w:tcBorders>
-              <w:right w:val="double" w:sz="4" w:space="0" w:color="auto"/>
-            </w:tcBorders>
-          </w:tcPr>
-          <w:p>
-            <w:pPr>
-              <w:jc w:val="center"/>
-              <w:rPr>
-                <w:noProof/>
-              </w:rPr>
-            </w:pPr>
-          </w:p>
-        </w:tc>
-      </w:tr>
-      <w:tr>
-        <w:tc>
-          <w:tcPr>
-            <w:tcW w:w="1527" w:type="dxa"/>
-            <w:vMerge w:val="restart"/>
-            <w:vAlign w:val="center"/>
-          </w:tcPr>
-          <w:p>
-            <w:pPr>
-              <w:jc w:val="center"/>
-              <w:rPr>
-                <w:noProof/>
-                <w:sz w:val="20"/>
-                <w:szCs w:val="20"/>
-              </w:rPr>
-            </w:pPr>
-            <w:r>
-              <w:rPr>
-                <w:noProof/>
-                <w:sz w:val="20"/>
-                <w:szCs w:val="20"/>
-              </w:rPr>
-              <w:t>charging C22/</w:t>
-            </w:r>
-            <w:r>
-              <w:rPr>
-                <w:noProof/>
-                <w:sz w:val="20"/>
-                <w:szCs w:val="20"/>
-              </w:rPr>
-              <w:t>dis</w:t>
-            </w:r>
-            <w:r>
-              <w:rPr>
-                <w:noProof/>
-                <w:sz w:val="20"/>
-                <w:szCs w:val="20"/>
-              </w:rPr>
-              <w:t>charging C21</w:t>
-            </w:r>
-          </w:p>
-        </w:tc>
-        <w:tc>
-          <w:tcPr>
-            <w:tcW w:w="891" w:type="dxa"/>
-            <w:tcBorders>
-              <w:right w:val="double" w:sz="4" w:space="0" w:color="auto"/>
-            </w:tcBorders>
-          </w:tcPr>
-          <w:p>
-            <w:pPr>
-              <w:jc w:val="center"/>
-              <w:rPr>
-                <w:noProof/>
-              </w:rPr>
-            </w:pPr>
-            <w:r>
-              <w:rPr>
-                <w:noProof/>
-              </w:rPr>
-              <w:t>AXX</w:t>
-            </w:r>
-          </w:p>
-        </w:tc>
-        <w:tc>
-          <w:tcPr>
-            <w:tcW w:w="979" w:type="dxa"/>
-            <w:vMerge w:val="restart"/>
-            <w:tcBorders>
-              <w:left w:val="double" w:sz="4" w:space="0" w:color="auto"/>
-            </w:tcBorders>
-            <w:vAlign w:val="center"/>
-          </w:tcPr>
-          <w:p>
-            <w:pPr>
-              <w:jc w:val="center"/>
-              <w:rPr>
-                <w:noProof/>
-              </w:rPr>
-            </w:pPr>
-            <w:r>
-              <w:rPr>
-                <w:noProof/>
-              </w:rPr>
-              <w:t>HIGH</w:t>
-            </w:r>
-          </w:p>
-        </w:tc>
-        <w:tc>
-          <w:tcPr>
-            <w:tcW w:w="993" w:type="dxa"/>
-            <w:vMerge w:val="restart"/>
-            <w:vAlign w:val="center"/>
-          </w:tcPr>
-          <w:p>
-            <w:pPr>
-              <w:jc w:val="center"/>
-              <w:rPr>
-                <w:noProof/>
-              </w:rPr>
-            </w:pPr>
-            <w:r>
-              <w:rPr>
-                <w:noProof/>
-              </w:rPr>
-              <w:t>LOW</w:t>
-            </w:r>
-          </w:p>
-        </w:tc>
-        <w:tc>
-          <w:tcPr>
-            <w:tcW w:w="850" w:type="dxa"/>
-            <w:vMerge w:val="restart"/>
-            <w:vAlign w:val="center"/>
-          </w:tcPr>
-          <w:p>
-            <w:pPr>
-              <w:jc w:val="center"/>
-              <w:rPr>
-                <w:noProof/>
-              </w:rPr>
-            </w:pPr>
-            <w:r>
-              <w:rPr>
-                <w:noProof/>
-              </w:rPr>
-              <w:t>LOW</w:t>
-            </w:r>
-          </w:p>
-        </w:tc>
-        <w:tc>
-          <w:tcPr>
-            <w:tcW w:w="851" w:type="dxa"/>
-            <w:vAlign w:val="center"/>
-          </w:tcPr>
-          <w:p>
-            <w:pPr>
-              <w:jc w:val="center"/>
-              <w:rPr>
-                <w:noProof/>
-              </w:rPr>
-            </w:pPr>
-            <w:r>
-              <w:rPr>
-                <w:noProof/>
-              </w:rPr>
-              <w:t>HIGH</w:t>
-            </w:r>
-          </w:p>
-        </w:tc>
-        <w:tc>
-          <w:tcPr>
-            <w:tcW w:w="850" w:type="dxa"/>
-            <w:vAlign w:val="center"/>
-          </w:tcPr>
-          <w:p>
-            <w:pPr>
-              <w:jc w:val="center"/>
-              <w:rPr>
-                <w:noProof/>
-              </w:rPr>
-            </w:pPr>
-            <w:r>
-              <w:rPr>
-                <w:noProof/>
-              </w:rPr>
-              <w:t>LOW</w:t>
-            </w:r>
-          </w:p>
-        </w:tc>
-        <w:tc>
-          <w:tcPr>
-            <w:tcW w:w="851" w:type="dxa"/>
-            <w:vMerge/>
-            <w:vAlign w:val="center"/>
-          </w:tcPr>
-          <w:p>
-            <w:pPr>
-              <w:jc w:val="center"/>
-              <w:rPr>
-                <w:noProof/>
-              </w:rPr>
-            </w:pPr>
-          </w:p>
-        </w:tc>
-        <w:tc>
-          <w:tcPr>
-            <w:tcW w:w="708" w:type="dxa"/>
-            <w:vMerge/>
-          </w:tcPr>
-          <w:p>
-            <w:pPr>
-              <w:jc w:val="center"/>
-              <w:rPr>
-                <w:noProof/>
-              </w:rPr>
-            </w:pPr>
-          </w:p>
-        </w:tc>
-        <w:tc>
-          <w:tcPr>
-            <w:tcW w:w="850" w:type="dxa"/>
-            <w:vMerge/>
-            <w:tcBorders>
-              <w:right w:val="double" w:sz="4" w:space="0" w:color="auto"/>
-            </w:tcBorders>
-          </w:tcPr>
-          <w:p>
-            <w:pPr>
-              <w:jc w:val="center"/>
-              <w:rPr>
-                <w:noProof/>
-              </w:rPr>
-            </w:pPr>
-          </w:p>
-        </w:tc>
-      </w:tr>
-      <w:tr>
-        <w:tc>
-          <w:tcPr>
-            <w:tcW w:w="1527" w:type="dxa"/>
-            <w:vMerge/>
-            <w:vAlign w:val="center"/>
-          </w:tcPr>
-          <w:p>
-            <w:pPr>
-              <w:jc w:val="center"/>
-              <w:rPr>
-                <w:noProof/>
-              </w:rPr>
-            </w:pPr>
-          </w:p>
-        </w:tc>
-        <w:tc>
-          <w:tcPr>
-            <w:tcW w:w="891" w:type="dxa"/>
-            <w:tcBorders>
-              <w:right w:val="double" w:sz="4" w:space="0" w:color="auto"/>
-            </w:tcBorders>
-          </w:tcPr>
-          <w:p>
-            <w:pPr>
-              <w:jc w:val="center"/>
-              <w:rPr>
-                <w:noProof/>
-              </w:rPr>
-            </w:pPr>
-            <w:r>
-              <w:rPr>
-                <w:noProof/>
-              </w:rPr>
-              <w:t>VXX</w:t>
-            </w:r>
-          </w:p>
-        </w:tc>
-        <w:tc>
-          <w:tcPr>
-            <w:tcW w:w="979" w:type="dxa"/>
-            <w:vMerge/>
-            <w:tcBorders>
-              <w:left w:val="double" w:sz="4" w:space="0" w:color="auto"/>
-              <w:bottom w:val="double" w:sz="4" w:space="0" w:color="auto"/>
-            </w:tcBorders>
-            <w:vAlign w:val="center"/>
-          </w:tcPr>
-          <w:p>
-            <w:pPr>
-              <w:jc w:val="center"/>
-              <w:rPr>
-                <w:noProof/>
-              </w:rPr>
-            </w:pPr>
-          </w:p>
-        </w:tc>
-        <w:tc>
-          <w:tcPr>
-            <w:tcW w:w="993" w:type="dxa"/>
-            <w:vMerge/>
-            <w:tcBorders>
-              <w:bottom w:val="double" w:sz="4" w:space="0" w:color="auto"/>
-            </w:tcBorders>
-            <w:vAlign w:val="center"/>
-          </w:tcPr>
-          <w:p>
-            <w:pPr>
-              <w:jc w:val="center"/>
-              <w:rPr>
-                <w:noProof/>
-              </w:rPr>
-            </w:pPr>
-          </w:p>
-        </w:tc>
-        <w:tc>
-          <w:tcPr>
-            <w:tcW w:w="850" w:type="dxa"/>
-            <w:vMerge/>
-            <w:tcBorders>
-              <w:bottom w:val="double" w:sz="4" w:space="0" w:color="auto"/>
-            </w:tcBorders>
-            <w:vAlign w:val="center"/>
-          </w:tcPr>
-          <w:p>
-            <w:pPr>
-              <w:jc w:val="center"/>
-              <w:rPr>
-                <w:noProof/>
-              </w:rPr>
-            </w:pPr>
-          </w:p>
-        </w:tc>
-        <w:tc>
-          <w:tcPr>
-            <w:tcW w:w="851" w:type="dxa"/>
-            <w:tcBorders>
-              <w:bottom w:val="double" w:sz="4" w:space="0" w:color="auto"/>
-            </w:tcBorders>
-            <w:vAlign w:val="center"/>
-          </w:tcPr>
-          <w:p>
-            <w:pPr>
-              <w:jc w:val="center"/>
-              <w:rPr>
-                <w:noProof/>
-              </w:rPr>
-            </w:pPr>
-            <w:r>
-              <w:rPr>
-                <w:noProof/>
-              </w:rPr>
-              <w:t>LOW</w:t>
-            </w:r>
-          </w:p>
-        </w:tc>
-        <w:tc>
-          <w:tcPr>
-            <w:tcW w:w="850" w:type="dxa"/>
-            <w:tcBorders>
-              <w:bottom w:val="double" w:sz="4" w:space="0" w:color="auto"/>
-            </w:tcBorders>
-            <w:vAlign w:val="center"/>
-          </w:tcPr>
-          <w:p>
-            <w:pPr>
-              <w:jc w:val="center"/>
-              <w:rPr>
-                <w:noProof/>
-              </w:rPr>
-            </w:pPr>
-            <w:r>
-              <w:rPr>
-                <w:noProof/>
-              </w:rPr>
-              <w:t>HIGH</w:t>
-            </w:r>
-          </w:p>
-        </w:tc>
-        <w:tc>
-          <w:tcPr>
-            <w:tcW w:w="851" w:type="dxa"/>
-            <w:vMerge/>
-            <w:tcBorders>
-              <w:bottom w:val="double" w:sz="4" w:space="0" w:color="auto"/>
-            </w:tcBorders>
-            <w:vAlign w:val="center"/>
-          </w:tcPr>
-          <w:p>
-            <w:pPr>
-              <w:jc w:val="center"/>
-              <w:rPr>
-                <w:noProof/>
-              </w:rPr>
-            </w:pPr>
-          </w:p>
-        </w:tc>
-        <w:tc>
-          <w:tcPr>
-            <w:tcW w:w="708" w:type="dxa"/>
-            <w:vMerge/>
-            <w:tcBorders>
-              <w:bottom w:val="double" w:sz="4" w:space="0" w:color="auto"/>
-            </w:tcBorders>
-          </w:tcPr>
-          <w:p>
-            <w:pPr>
-              <w:jc w:val="center"/>
-              <w:rPr>
-                <w:noProof/>
-              </w:rPr>
-            </w:pPr>
-          </w:p>
-        </w:tc>
-        <w:tc>
-          <w:tcPr>
-            <w:tcW w:w="850" w:type="dxa"/>
-            <w:vMerge/>
-            <w:tcBorders>
-              <w:bottom w:val="double" w:sz="4" w:space="0" w:color="auto"/>
-              <w:right w:val="double" w:sz="4" w:space="0" w:color="auto"/>
-            </w:tcBorders>
-          </w:tcPr>
-          <w:p>
-            <w:pPr>
-              <w:jc w:val="center"/>
-              <w:rPr>
-                <w:noProof/>
-              </w:rPr>
-            </w:pPr>
-          </w:p>
-        </w:tc>
-      </w:tr>
-    </w:tbl>
-    <w:p>
-      <w:pPr>
-        <w:rPr>
-          <w:b/>
-          <w:bCs/>
-          <w:noProof/>
-        </w:rPr>
-      </w:pPr>
-    </w:p>
-    <w:p>
-      <w:pPr>
-        <w:rPr>
-          <w:b/>
-          <w:bCs/>
-          <w:noProof/>
-        </w:rPr>
-      </w:pPr>
-      <w:r>
-        <w:rPr>
-          <w:b/>
-          <w:bCs/>
-          <w:noProof/>
-        </w:rPr>
-        <w:t>Future Changes</w:t>
-      </w:r>
-    </w:p>
-    <w:p>
-      <w:pPr>
-        <w:rPr>
-          <w:noProof/>
-        </w:rPr>
-      </w:pPr>
-      <w:r>
-        <w:rPr>
-          <w:noProof/>
-        </w:rPr>
-        <w:t>This requirement is unlikely to change</w:t>
-      </w:r>
-    </w:p>
-    <w:p>
-      <w:pPr>
-        <w:rPr>
-          <w:noProof/>
-        </w:rPr>
-      </w:pPr>
-    </w:p>
-    <w:p>
-      <w:pPr>
-        <w:rPr>
-          <w:noProof/>
-        </w:rPr>
-      </w:pPr>
-    </w:p>
-    <w:p>
-      <w:pPr>
-        <w:pStyle w:val="Heading2"/>
-        <w:rPr>
-          <w:noProof/>
-        </w:rPr>
-      </w:pPr>
-    </w:p>
     <w:p>
       <w:pPr>
         <w:pStyle w:val="Heading2"/>
@@ -2010,7 +2681,6 @@
               <w:rPr>
                 <w:noProof/>
               </w:rPr>
-              <w:lastRenderedPageBreak/>
               <w:t>Controlled Variables</w:t>
             </w:r>
           </w:p>
@@ -2123,7 +2793,6 @@
               <w:jc w:val="center"/>
               <w:rPr>
                 <w:rFonts w:eastAsiaTheme="minorEastAsia"/>
-                <w:noProof/>
               </w:rPr>
             </w:pPr>
             <m:oMathPara>
@@ -2167,6 +2836,23 @@
                     </m:r>
                   </m:den>
                 </m:f>
+                <m:r>
+                  <w:rPr>
+                    <w:rFonts w:ascii="Cambria Math" w:hAnsi="Cambria Math"/>
+                    <w:noProof/>
+                  </w:rPr>
+                  <m:t>-</m:t>
+                </m:r>
+                <m:r>
+                  <m:rPr>
+                    <m:nor/>
+                  </m:rPr>
+                  <w:rPr>
+                    <w:rFonts w:ascii="Cambria Math" w:hAnsi="Cambria Math"/>
+                    <w:noProof/>
+                  </w:rPr>
+                  <m:t>p_atr_pulse_width</m:t>
+                </m:r>
               </m:oMath>
             </m:oMathPara>
           </w:p>
@@ -2261,7 +2947,362 @@
                     <w:rFonts w:ascii="Cambria Math" w:hAnsi="Cambria Math"/>
                     <w:noProof/>
                   </w:rPr>
+                  <m:t>-</m:t>
+                </m:r>
+                <m:r>
+                  <m:rPr>
+                    <m:nor/>
+                  </m:rPr>
+                  <w:rPr>
+                    <w:rFonts w:ascii="Cambria Math" w:hAnsi="Cambria Math"/>
+                    <w:noProof/>
+                  </w:rPr>
+                  <m:t>p_atr_pulse_width</m:t>
+                </m:r>
+                <m:r>
+                  <w:rPr>
+                    <w:rFonts w:ascii="Cambria Math" w:hAnsi="Cambria Math"/>
+                    <w:noProof/>
+                  </w:rPr>
                   <m:t>≤t&lt;</m:t>
+                </m:r>
+                <m:f>
+                  <m:fPr>
+                    <m:ctrlPr>
+                      <w:rPr>
+                        <w:rFonts w:ascii="Cambria Math" w:hAnsi="Cambria Math"/>
+                        <w:i/>
+                        <w:noProof/>
+                      </w:rPr>
+                    </m:ctrlPr>
+                  </m:fPr>
+                  <m:num>
+                    <m:r>
+                      <w:rPr>
+                        <w:rFonts w:ascii="Cambria Math" w:hAnsi="Cambria Math"/>
+                        <w:noProof/>
+                      </w:rPr>
+                      <m:t>60</m:t>
+                    </m:r>
+                  </m:num>
+                  <m:den>
+                    <m:r>
+                      <m:rPr>
+                        <m:nor/>
+                      </m:rPr>
+                      <w:rPr>
+                        <w:rFonts w:ascii="Cambria Math" w:hAnsi="Cambria Math"/>
+                        <w:noProof/>
+                      </w:rPr>
+                      <m:t>LRL</m:t>
+                    </m:r>
+                  </m:den>
+                </m:f>
+              </m:oMath>
+            </m:oMathPara>
+          </w:p>
+          <w:p>
+            <w:pPr>
+              <w:jc w:val="center"/>
+              <w:rPr>
+                <w:rFonts w:eastAsiaTheme="minorEastAsia"/>
+                <w:noProof/>
+              </w:rPr>
+            </w:pPr>
+          </w:p>
+        </w:tc>
+        <w:tc>
+          <w:tcPr>
+            <w:tcW w:w="4535" w:type="dxa"/>
+            <w:tcBorders>
+              <w:left w:val="double" w:sz="4" w:space="0" w:color="auto"/>
+              <w:bottom w:val="double" w:sz="4" w:space="0" w:color="auto"/>
+              <w:right w:val="double" w:sz="4" w:space="0" w:color="auto"/>
+            </w:tcBorders>
+            <w:vAlign w:val="center"/>
+          </w:tcPr>
+          <w:p>
+            <w:pPr>
+              <w:jc w:val="center"/>
+              <w:rPr>
+                <w:noProof/>
+              </w:rPr>
+            </w:pPr>
+            <w:r>
+              <w:rPr>
+                <w:noProof/>
+              </w:rPr>
+              <w:t>discharging C22/charging C21</w:t>
+            </w:r>
+          </w:p>
+        </w:tc>
+      </w:tr>
+    </w:tbl>
+    <w:p>
+      <w:pPr>
+        <w:rPr>
+          <w:noProof/>
+        </w:rPr>
+      </w:pPr>
+    </w:p>
+    <w:p>
+      <w:pPr>
+        <w:rPr>
+          <w:b/>
+          <w:bCs/>
+          <w:noProof/>
+        </w:rPr>
+      </w:pPr>
+      <w:r>
+        <w:rPr>
+          <w:b/>
+          <w:bCs/>
+          <w:noProof/>
+        </w:rPr>
+        <w:t>Future Changes</w:t>
+      </w:r>
+    </w:p>
+    <w:p>
+      <w:pPr>
+        <w:rPr>
+          <w:noProof/>
+        </w:rPr>
+      </w:pPr>
+      <w:r>
+        <w:rPr>
+          <w:noProof/>
+        </w:rPr>
+        <w:t>This requirement is unlikely to change</w:t>
+      </w:r>
+    </w:p>
+    <w:p>
+      <w:pPr>
+        <w:rPr>
+          <w:noProof/>
+        </w:rPr>
+      </w:pPr>
+    </w:p>
+    <w:p>
+      <w:pPr>
+        <w:pStyle w:val="Heading2"/>
+        <w:rPr>
+          <w:noProof/>
+        </w:rPr>
+      </w:pPr>
+      <w:r>
+        <w:rPr>
+          <w:noProof/>
+        </w:rPr>
+        <w:t>VOO</w:t>
+      </w:r>
+    </w:p>
+    <w:tbl>
+      <w:tblPr>
+        <w:tblStyle w:val="TableGrid"/>
+        <w:tblW w:w="0" w:type="auto"/>
+        <w:tblLook w:val="04A0" w:firstRow="1" w:lastRow="0" w:firstColumn="1" w:lastColumn="0" w:noHBand="0" w:noVBand="1"/>
+      </w:tblPr>
+      <w:tblGrid>
+        <w:gridCol w:w="2547"/>
+        <w:gridCol w:w="6803"/>
+      </w:tblGrid>
+      <w:tr>
+        <w:tc>
+          <w:tcPr>
+            <w:tcW w:w="2547" w:type="dxa"/>
+          </w:tcPr>
+          <w:p>
+            <w:pPr>
+              <w:rPr>
+                <w:noProof/>
+              </w:rPr>
+            </w:pPr>
+            <w:r>
+              <w:rPr>
+                <w:noProof/>
+              </w:rPr>
+              <w:t>Monitored Variables</w:t>
+            </w:r>
+          </w:p>
+        </w:tc>
+        <w:tc>
+          <w:tcPr>
+            <w:tcW w:w="6803" w:type="dxa"/>
+          </w:tcPr>
+          <w:p>
+            <w:pPr>
+              <w:rPr>
+                <w:noProof/>
+              </w:rPr>
+            </w:pPr>
+            <w:r>
+              <w:rPr>
+                <w:noProof/>
+              </w:rPr>
+              <w:t>t: time since last pulse (paced)</w:t>
+            </w:r>
+          </w:p>
+          <w:p>
+            <w:pPr>
+              <w:rPr>
+                <w:noProof/>
+              </w:rPr>
+            </w:pPr>
+            <w:r>
+              <w:rPr>
+                <w:noProof/>
+              </w:rPr>
+              <w:t>Programmable Parameters: p_lower_rate_limit (LRL), p_upper_rate_limit, p_vent_pulse_width</w:t>
+            </w:r>
+            <w:r>
+              <w:rPr>
+                <w:noProof/>
+              </w:rPr>
+              <w:t>, h_pulse_detected</w:t>
+            </w:r>
+          </w:p>
+          <w:p>
+            <w:pPr>
+              <w:rPr>
+                <w:noProof/>
+              </w:rPr>
+            </w:pPr>
+          </w:p>
+        </w:tc>
+      </w:tr>
+      <w:tr>
+        <w:tc>
+          <w:tcPr>
+            <w:tcW w:w="2547" w:type="dxa"/>
+          </w:tcPr>
+          <w:p>
+            <w:pPr>
+              <w:rPr>
+                <w:noProof/>
+              </w:rPr>
+            </w:pPr>
+            <w:r>
+              <w:rPr>
+                <w:noProof/>
+              </w:rPr>
+              <w:t>Controlled Variables</w:t>
+            </w:r>
+          </w:p>
+        </w:tc>
+        <w:tc>
+          <w:tcPr>
+            <w:tcW w:w="6803" w:type="dxa"/>
+          </w:tcPr>
+          <w:p>
+            <w:pPr>
+              <w:rPr>
+                <w:noProof/>
+              </w:rPr>
+            </w:pPr>
+            <w:r>
+              <w:rPr>
+                <w:noProof/>
+              </w:rPr>
+              <w:t>pulse_state</w:t>
+            </w:r>
+          </w:p>
+          <w:p>
+            <w:pPr>
+              <w:rPr>
+                <w:noProof/>
+              </w:rPr>
+            </w:pPr>
+          </w:p>
+        </w:tc>
+      </w:tr>
+    </w:tbl>
+    <w:p/>
+    <w:tbl>
+      <w:tblPr>
+        <w:tblStyle w:val="TableGrid"/>
+        <w:tblW w:w="9350" w:type="dxa"/>
+        <w:tblLook w:val="04A0" w:firstRow="1" w:lastRow="0" w:firstColumn="1" w:lastColumn="0" w:noHBand="0" w:noVBand="1"/>
+      </w:tblPr>
+      <w:tblGrid>
+        <w:gridCol w:w="4815"/>
+        <w:gridCol w:w="4535"/>
+      </w:tblGrid>
+      <w:tr>
+        <w:tc>
+          <w:tcPr>
+            <w:tcW w:w="4815" w:type="dxa"/>
+            <w:tcBorders>
+              <w:right w:val="double" w:sz="4" w:space="0" w:color="auto"/>
+            </w:tcBorders>
+            <w:vAlign w:val="center"/>
+          </w:tcPr>
+          <w:p>
+            <w:pPr>
+              <w:jc w:val="center"/>
+              <w:rPr>
+                <w:noProof/>
+              </w:rPr>
+            </w:pPr>
+            <w:r>
+              <w:rPr>
+                <w:noProof/>
+              </w:rPr>
+              <w:t>time since last pulse</w:t>
+            </w:r>
+          </w:p>
+        </w:tc>
+        <w:tc>
+          <w:tcPr>
+            <w:tcW w:w="4535" w:type="dxa"/>
+            <w:tcBorders>
+              <w:top w:val="double" w:sz="4" w:space="0" w:color="auto"/>
+              <w:left w:val="double" w:sz="4" w:space="0" w:color="auto"/>
+              <w:right w:val="double" w:sz="4" w:space="0" w:color="auto"/>
+            </w:tcBorders>
+            <w:vAlign w:val="center"/>
+          </w:tcPr>
+          <w:p>
+            <w:pPr>
+              <w:jc w:val="center"/>
+              <w:rPr>
+                <w:noProof/>
+              </w:rPr>
+            </w:pPr>
+            <w:r>
+              <w:rPr>
+                <w:noProof/>
+              </w:rPr>
+              <w:t>pulse_state</w:t>
+            </w:r>
+          </w:p>
+        </w:tc>
+      </w:tr>
+      <w:tr>
+        <w:tc>
+          <w:tcPr>
+            <w:tcW w:w="4815" w:type="dxa"/>
+            <w:tcBorders>
+              <w:right w:val="double" w:sz="4" w:space="0" w:color="auto"/>
+            </w:tcBorders>
+            <w:vAlign w:val="center"/>
+          </w:tcPr>
+          <w:p>
+            <w:pPr>
+              <w:jc w:val="center"/>
+              <w:rPr>
+                <w:rFonts w:eastAsiaTheme="minorEastAsia"/>
+                <w:noProof/>
+              </w:rPr>
+            </w:pPr>
+            <m:oMathPara>
+              <m:oMath>
+                <m:r>
+                  <w:rPr>
+                    <w:rFonts w:ascii="Cambria Math" w:hAnsi="Cambria Math"/>
+                    <w:noProof/>
+                  </w:rPr>
+                  <w:lastRenderedPageBreak/>
+                  <m:t>t&lt;</m:t>
                 </m:r>
                 <m:f>
                   <m:fPr>
@@ -2300,7 +3341,7 @@
                     <w:rFonts w:ascii="Cambria Math" w:hAnsi="Cambria Math"/>
                     <w:noProof/>
                   </w:rPr>
-                  <m:t>+</m:t>
+                  <m:t>-</m:t>
                 </m:r>
                 <m:r>
                   <m:rPr>
@@ -2310,363 +3351,8 @@
                     <w:rFonts w:ascii="Cambria Math" w:hAnsi="Cambria Math"/>
                     <w:noProof/>
                   </w:rPr>
-                  <m:t>p_atr_pulse_width</m:t>
+                  <m:t>p_vent_pulse_width</m:t>
                 </m:r>
-              </m:oMath>
-            </m:oMathPara>
-          </w:p>
-          <w:p>
-            <w:pPr>
-              <w:jc w:val="center"/>
-              <w:rPr>
-                <w:rFonts w:eastAsiaTheme="minorEastAsia"/>
-                <w:noProof/>
-              </w:rPr>
-            </w:pPr>
-          </w:p>
-        </w:tc>
-        <w:tc>
-          <w:tcPr>
-            <w:tcW w:w="4535" w:type="dxa"/>
-            <w:tcBorders>
-              <w:left w:val="double" w:sz="4" w:space="0" w:color="auto"/>
-              <w:bottom w:val="double" w:sz="4" w:space="0" w:color="auto"/>
-              <w:right w:val="double" w:sz="4" w:space="0" w:color="auto"/>
-            </w:tcBorders>
-            <w:vAlign w:val="center"/>
-          </w:tcPr>
-          <w:p>
-            <w:pPr>
-              <w:jc w:val="center"/>
-              <w:rPr>
-                <w:noProof/>
-              </w:rPr>
-            </w:pPr>
-            <w:r>
-              <w:rPr>
-                <w:noProof/>
-              </w:rPr>
-              <w:t>discharging C22/charging C21</w:t>
-            </w:r>
-          </w:p>
-        </w:tc>
-      </w:tr>
-    </w:tbl>
-    <w:p>
-      <w:pPr>
-        <w:rPr>
-          <w:noProof/>
-        </w:rPr>
-      </w:pPr>
-    </w:p>
-    <w:p>
-      <w:pPr>
-        <w:rPr>
-          <w:b/>
-          <w:bCs/>
-          <w:noProof/>
-        </w:rPr>
-      </w:pPr>
-      <w:r>
-        <w:rPr>
-          <w:b/>
-          <w:bCs/>
-          <w:noProof/>
-        </w:rPr>
-        <w:t>Future Changes</w:t>
-      </w:r>
-    </w:p>
-    <w:p>
-      <w:pPr>
-        <w:rPr>
-          <w:noProof/>
-        </w:rPr>
-      </w:pPr>
-      <w:r>
-        <w:rPr>
-          <w:noProof/>
-        </w:rPr>
-        <w:t>This requirement is unlikely to change</w:t>
-      </w:r>
-    </w:p>
-    <w:p>
-      <w:pPr>
-        <w:rPr>
-          <w:noProof/>
-        </w:rPr>
-      </w:pPr>
-    </w:p>
-    <w:p>
-      <w:pPr>
-        <w:pStyle w:val="Heading2"/>
-        <w:rPr>
-          <w:noProof/>
-        </w:rPr>
-      </w:pPr>
-      <w:r>
-        <w:rPr>
-          <w:noProof/>
-        </w:rPr>
-        <w:t>V</w:t>
-      </w:r>
-      <w:r>
-        <w:rPr>
-          <w:noProof/>
-        </w:rPr>
-        <w:t>OO</w:t>
-      </w:r>
-    </w:p>
-    <w:tbl>
-      <w:tblPr>
-        <w:tblStyle w:val="TableGrid"/>
-        <w:tblW w:w="0" w:type="auto"/>
-        <w:tblLook w:val="04A0" w:firstRow="1" w:lastRow="0" w:firstColumn="1" w:lastColumn="0" w:noHBand="0" w:noVBand="1"/>
-      </w:tblPr>
-      <w:tblGrid>
-        <w:gridCol w:w="2547"/>
-        <w:gridCol w:w="6803"/>
-      </w:tblGrid>
-      <w:tr>
-        <w:tc>
-          <w:tcPr>
-            <w:tcW w:w="2547" w:type="dxa"/>
-          </w:tcPr>
-          <w:p>
-            <w:pPr>
-              <w:rPr>
-                <w:noProof/>
-              </w:rPr>
-            </w:pPr>
-            <w:r>
-              <w:rPr>
-                <w:noProof/>
-              </w:rPr>
-              <w:t>Monitored Variables</w:t>
-            </w:r>
-          </w:p>
-        </w:tc>
-        <w:tc>
-          <w:tcPr>
-            <w:tcW w:w="6803" w:type="dxa"/>
-          </w:tcPr>
-          <w:p>
-            <w:pPr>
-              <w:rPr>
-                <w:noProof/>
-              </w:rPr>
-            </w:pPr>
-            <w:r>
-              <w:rPr>
-                <w:noProof/>
-              </w:rPr>
-              <w:t>t: time since last pulse (paced)</w:t>
-            </w:r>
-          </w:p>
-          <w:p>
-            <w:pPr>
-              <w:rPr>
-                <w:noProof/>
-              </w:rPr>
-            </w:pPr>
-            <w:r>
-              <w:rPr>
-                <w:noProof/>
-              </w:rPr>
-              <w:t>Programmable Parameters: p_lower_rate_limit (LRL), p_upper_rate_limit, p_</w:t>
-            </w:r>
-            <w:r>
-              <w:rPr>
-                <w:noProof/>
-              </w:rPr>
-              <w:t>vent</w:t>
-            </w:r>
-            <w:r>
-              <w:rPr>
-                <w:noProof/>
-              </w:rPr>
-              <w:t>_pulse_width</w:t>
-            </w:r>
-            <w:r>
-              <w:rPr>
-                <w:noProof/>
-              </w:rPr>
-              <w:t>, h_pulse_detected</w:t>
-            </w:r>
-          </w:p>
-          <w:p>
-            <w:pPr>
-              <w:rPr>
-                <w:noProof/>
-              </w:rPr>
-            </w:pPr>
-          </w:p>
-        </w:tc>
-      </w:tr>
-      <w:tr>
-        <w:tc>
-          <w:tcPr>
-            <w:tcW w:w="2547" w:type="dxa"/>
-          </w:tcPr>
-          <w:p>
-            <w:pPr>
-              <w:rPr>
-                <w:noProof/>
-              </w:rPr>
-            </w:pPr>
-            <w:r>
-              <w:rPr>
-                <w:noProof/>
-              </w:rPr>
-              <w:t>Controlled Variables</w:t>
-            </w:r>
-          </w:p>
-        </w:tc>
-        <w:tc>
-          <w:tcPr>
-            <w:tcW w:w="6803" w:type="dxa"/>
-          </w:tcPr>
-          <w:p>
-            <w:pPr>
-              <w:rPr>
-                <w:noProof/>
-              </w:rPr>
-            </w:pPr>
-            <w:r>
-              <w:rPr>
-                <w:noProof/>
-              </w:rPr>
-              <w:t>pulse_state</w:t>
-            </w:r>
-          </w:p>
-          <w:p>
-            <w:pPr>
-              <w:rPr>
-                <w:noProof/>
-              </w:rPr>
-            </w:pPr>
-          </w:p>
-        </w:tc>
-      </w:tr>
-    </w:tbl>
-    <w:p/>
-    <w:tbl>
-      <w:tblPr>
-        <w:tblStyle w:val="TableGrid"/>
-        <w:tblW w:w="9350" w:type="dxa"/>
-        <w:tblLook w:val="04A0" w:firstRow="1" w:lastRow="0" w:firstColumn="1" w:lastColumn="0" w:noHBand="0" w:noVBand="1"/>
-      </w:tblPr>
-      <w:tblGrid>
-        <w:gridCol w:w="4815"/>
-        <w:gridCol w:w="4535"/>
-      </w:tblGrid>
-      <w:tr>
-        <w:tc>
-          <w:tcPr>
-            <w:tcW w:w="4815" w:type="dxa"/>
-            <w:tcBorders>
-              <w:right w:val="double" w:sz="4" w:space="0" w:color="auto"/>
-            </w:tcBorders>
-            <w:vAlign w:val="center"/>
-          </w:tcPr>
-          <w:p>
-            <w:pPr>
-              <w:jc w:val="center"/>
-              <w:rPr>
-                <w:noProof/>
-              </w:rPr>
-            </w:pPr>
-            <w:r>
-              <w:rPr>
-                <w:noProof/>
-              </w:rPr>
-              <w:t>time since last pulse</w:t>
-            </w:r>
-          </w:p>
-        </w:tc>
-        <w:tc>
-          <w:tcPr>
-            <w:tcW w:w="4535" w:type="dxa"/>
-            <w:tcBorders>
-              <w:top w:val="double" w:sz="4" w:space="0" w:color="auto"/>
-              <w:left w:val="double" w:sz="4" w:space="0" w:color="auto"/>
-              <w:right w:val="double" w:sz="4" w:space="0" w:color="auto"/>
-            </w:tcBorders>
-            <w:vAlign w:val="center"/>
-          </w:tcPr>
-          <w:p>
-            <w:pPr>
-              <w:jc w:val="center"/>
-              <w:rPr>
-                <w:noProof/>
-              </w:rPr>
-            </w:pPr>
-            <w:r>
-              <w:rPr>
-                <w:noProof/>
-              </w:rPr>
-              <w:t>pulse_state</w:t>
-            </w:r>
-          </w:p>
-        </w:tc>
-      </w:tr>
-      <w:tr>
-        <w:tc>
-          <w:tcPr>
-            <w:tcW w:w="4815" w:type="dxa"/>
-            <w:tcBorders>
-              <w:right w:val="double" w:sz="4" w:space="0" w:color="auto"/>
-            </w:tcBorders>
-            <w:vAlign w:val="center"/>
-          </w:tcPr>
-          <w:p>
-            <w:pPr>
-              <w:jc w:val="center"/>
-              <w:rPr>
-                <w:rFonts w:eastAsiaTheme="minorEastAsia"/>
-                <w:noProof/>
-              </w:rPr>
-            </w:pPr>
-            <m:oMathPara>
-              <m:oMath>
-                <m:r>
-                  <w:rPr>
-                    <w:rFonts w:ascii="Cambria Math" w:hAnsi="Cambria Math"/>
-                    <w:noProof/>
-                  </w:rPr>
-                  <m:t>t&lt;</m:t>
-                </m:r>
-                <m:f>
-                  <m:fPr>
-                    <m:ctrlPr>
-                      <w:rPr>
-                        <w:rFonts w:ascii="Cambria Math" w:hAnsi="Cambria Math"/>
-                        <w:i/>
-                        <w:noProof/>
-                      </w:rPr>
-                    </m:ctrlPr>
-                  </m:fPr>
-                  <m:num>
-                    <m:r>
-                      <w:rPr>
-                        <w:rFonts w:ascii="Cambria Math" w:hAnsi="Cambria Math"/>
-                        <w:noProof/>
-                      </w:rPr>
-                      <m:t>60</m:t>
-                    </m:r>
-                  </m:num>
-                  <m:den>
-                    <m:r>
-                      <m:rPr>
-                        <m:nor/>
-                      </m:rPr>
-                      <w:rPr>
-                        <w:rFonts w:ascii="Cambria Math" w:hAnsi="Cambria Math"/>
-                        <w:noProof/>
-                      </w:rPr>
-                      <m:t>LRL</m:t>
-                    </m:r>
-                  </m:den>
-                </m:f>
               </m:oMath>
             </m:oMathPara>
           </w:p>
@@ -2761,6 +3447,23 @@
                     <w:rFonts w:ascii="Cambria Math" w:hAnsi="Cambria Math"/>
                     <w:noProof/>
                   </w:rPr>
+                  <m:t>-</m:t>
+                </m:r>
+                <m:r>
+                  <m:rPr>
+                    <m:nor/>
+                  </m:rPr>
+                  <w:rPr>
+                    <w:rFonts w:ascii="Cambria Math" w:hAnsi="Cambria Math"/>
+                    <w:noProof/>
+                  </w:rPr>
+                  <m:t>p_vent_pulse_width</m:t>
+                </m:r>
+                <m:r>
+                  <w:rPr>
+                    <w:rFonts w:ascii="Cambria Math" w:hAnsi="Cambria Math"/>
+                    <w:noProof/>
+                  </w:rPr>
                   <m:t>≤t&lt;</m:t>
                 </m:r>
                 <m:f>
@@ -2795,43 +3498,6 @@
                     </m:r>
                   </m:den>
                 </m:f>
-                <m:r>
-                  <w:rPr>
-                    <w:rFonts w:ascii="Cambria Math" w:hAnsi="Cambria Math"/>
-                    <w:noProof/>
-                  </w:rPr>
-                  <m:t>+</m:t>
-                </m:r>
-                <m:r>
-                  <m:rPr>
-                    <m:nor/>
-                  </m:rPr>
-                  <w:rPr>
-                    <w:rFonts w:ascii="Cambria Math" w:hAnsi="Cambria Math"/>
-                    <w:noProof/>
-                  </w:rPr>
-                  <m:t>p_</m:t>
-                </m:r>
-                <m:r>
-                  <m:rPr>
-                    <m:nor/>
-                  </m:rPr>
-                  <w:rPr>
-                    <w:rFonts w:ascii="Cambria Math" w:hAnsi="Cambria Math"/>
-                    <w:noProof/>
-                  </w:rPr>
-                  <m:t>vent</m:t>
-                </m:r>
-                <m:r>
-                  <m:rPr>
-                    <m:nor/>
-                  </m:rPr>
-                  <w:rPr>
-                    <w:rFonts w:ascii="Cambria Math" w:hAnsi="Cambria Math"/>
-                    <w:noProof/>
-                  </w:rPr>
-                  <m:t>_pulse_width</m:t>
-                </m:r>
               </m:oMath>
             </m:oMathPara>
           </w:p>
@@ -2992,7 +3658,7 @@
               <w:rPr>
                 <w:noProof/>
               </w:rPr>
-              <w:t>, p_atr_sensitivity, p_arp, p_pvarp, p_hysteresis_enable, p_hysteresis_rate_limit, p_rate_smoothing_enable, p_rate_smoothing_percent</w:t>
+              <w:t>, p_arp, p_pvarp, p_hysteresis_enable, p_hysteresis_rate_limit, p_rate_smoothing_enable, p_rate_smoothing_percent</w:t>
             </w:r>
           </w:p>
           <w:p>
